--- a/docs/CEF Conformance Testing/(CEFeDelivery) (ConformanceTesting) (SMP User Guide) (v1 00) filled-in.docx
+++ b/docs/CEF Conformance Testing/(CEFeDelivery) (ConformanceTesting) (SMP User Guide) (v1 00) filled-in.docx
@@ -1,6 +1,6 @@
 
 <file path=word/document.xml><?xml version="1.0" encoding="utf-8"?>
-<w:document xmlns:ve="http://schemas.openxmlformats.org/markup-compatibility/2006" xmlns:o="urn:schemas-microsoft-com:office:office" xmlns:r="http://schemas.openxmlformats.org/officeDocument/2006/relationships" xmlns:m="http://schemas.openxmlformats.org/officeDocument/2006/math" xmlns:v="urn:schemas-microsoft-com:vml" xmlns:wp="http://schemas.openxmlformats.org/drawingml/2006/wordprocessingDrawing" xmlns:w10="urn:schemas-microsoft-com:office:word" xmlns:w="http://schemas.openxmlformats.org/wordprocessingml/2006/main" xmlns:wne="http://schemas.microsoft.com/office/word/2006/wordml">
+<w:document xmlns:wpc="http://schemas.microsoft.com/office/word/2010/wordprocessingCanvas" xmlns:mc="http://schemas.openxmlformats.org/markup-compatibility/2006" xmlns:o="urn:schemas-microsoft-com:office:office" xmlns:r="http://schemas.openxmlformats.org/officeDocument/2006/relationships" xmlns:m="http://schemas.openxmlformats.org/officeDocument/2006/math" xmlns:v="urn:schemas-microsoft-com:vml" xmlns:wp14="http://schemas.microsoft.com/office/word/2010/wordprocessingDrawing" xmlns:wp="http://schemas.openxmlformats.org/drawingml/2006/wordprocessingDrawing" xmlns:w10="urn:schemas-microsoft-com:office:word" xmlns:w="http://schemas.openxmlformats.org/wordprocessingml/2006/main" xmlns:w14="http://schemas.microsoft.com/office/word/2010/wordml" xmlns:wpg="http://schemas.microsoft.com/office/word/2010/wordprocessingGroup" xmlns:wpi="http://schemas.microsoft.com/office/word/2010/wordprocessingInk" xmlns:wne="http://schemas.microsoft.com/office/word/2006/wordml" xmlns:wps="http://schemas.microsoft.com/office/word/2010/wordprocessingShape" mc:Ignorable="w14 wp14">
   <w:body>
     <w:tbl>
       <w:tblPr>
@@ -10,7 +10,7 @@
           <w:left w:w="0" w:type="dxa"/>
           <w:right w:w="0" w:type="dxa"/>
         </w:tblCellMar>
-        <w:tblLook w:val="0000"/>
+        <w:tblLook w:val="0000" w:firstRow="0" w:lastRow="0" w:firstColumn="0" w:lastColumn="0" w:noHBand="0" w:noVBand="0"/>
       </w:tblPr>
       <w:tblGrid>
         <w:gridCol w:w="2381"/>
@@ -69,10 +69,10 @@
                           </pic:cNvPicPr>
                         </pic:nvPicPr>
                         <pic:blipFill>
-                          <a:blip r:embed="rId8" cstate="print">
+                          <a:blip r:embed="rId9" cstate="print">
                             <a:extLst>
                               <a:ext uri="{28A0092B-C50C-407E-A947-70E740481C1C}">
-                                <a14:useLocalDpi xmlns:a14="http://schemas.microsoft.com/office/drawing/2010/main" xmlns:wps="http://schemas.microsoft.com/office/word/2010/wordprocessingShape" xmlns:wpi="http://schemas.microsoft.com/office/word/2010/wordprocessingInk" xmlns:wpg="http://schemas.microsoft.com/office/word/2010/wordprocessingGroup" xmlns:w14="http://schemas.microsoft.com/office/word/2010/wordml" xmlns:w="http://schemas.openxmlformats.org/wordprocessingml/2006/main" xmlns:w10="urn:schemas-microsoft-com:office:word" xmlns:wp14="http://schemas.microsoft.com/office/word/2010/wordprocessingDrawing" xmlns:v="urn:schemas-microsoft-com:vml" xmlns:o="urn:schemas-microsoft-com:office:office" xmlns:mc="http://schemas.openxmlformats.org/markup-compatibility/2006" xmlns:wpc="http://schemas.microsoft.com/office/word/2010/wordprocessingCanvas" xmlns="" val="0"/>
+                                <a14:useLocalDpi xmlns:a14="http://schemas.microsoft.com/office/drawing/2010/main" val="0"/>
                               </a:ext>
                             </a:extLst>
                           </a:blip>
@@ -312,17 +312,33 @@
           <w:lang w:val="fr-BE"/>
         </w:rPr>
       </w:pPr>
-      <w:fldSimple w:instr=" TITLE  &quot;SMP User Guide&quot;  \* MERGEFORMAT ">
-        <w:r>
-          <w:rPr>
-            <w:rFonts w:ascii="Verdana" w:hAnsi="Verdana"/>
-            <w:sz w:val="40"/>
-            <w:szCs w:val="40"/>
-            <w:lang w:val="fr-BE"/>
-          </w:rPr>
-          <w:t>SMP User Guide</w:t>
-        </w:r>
-      </w:fldSimple>
+      <w:r>
+        <w:fldChar w:fldCharType="begin"/>
+      </w:r>
+      <w:r>
+        <w:instrText xml:space="preserve"> TITLE  "SMP User Guide"  \* MERGEFORMAT </w:instrText>
+      </w:r>
+      <w:r>
+        <w:fldChar w:fldCharType="separate"/>
+      </w:r>
+      <w:r>
+        <w:rPr>
+          <w:rFonts w:ascii="Verdana" w:hAnsi="Verdana"/>
+          <w:sz w:val="40"/>
+          <w:szCs w:val="40"/>
+          <w:lang w:val="fr-BE"/>
+        </w:rPr>
+        <w:t>SMP User Guide</w:t>
+      </w:r>
+      <w:r>
+        <w:rPr>
+          <w:rFonts w:ascii="Verdana" w:hAnsi="Verdana"/>
+          <w:sz w:val="40"/>
+          <w:szCs w:val="40"/>
+          <w:lang w:val="fr-BE"/>
+        </w:rPr>
+        <w:fldChar w:fldCharType="end"/>
+      </w:r>
     </w:p>
     <w:bookmarkEnd w:id="0"/>
     <w:p>
@@ -350,8 +366,8 @@
           <w:lang w:val="fr-BE"/>
         </w:rPr>
         <w:sectPr>
-          <w:headerReference w:type="first" r:id="rId9"/>
-          <w:footerReference w:type="first" r:id="rId10"/>
+          <w:headerReference w:type="first" r:id="rId10"/>
+          <w:footerReference w:type="first" r:id="rId11"/>
           <w:pgSz w:w="11907" w:h="16840" w:code="9"/>
           <w:pgMar w:top="1021" w:right="1701" w:bottom="1021" w:left="1588" w:header="601" w:footer="1077" w:gutter="0"/>
           <w:cols w:space="720"/>
@@ -409,7 +425,7 @@
           <w:left w:w="40" w:type="dxa"/>
           <w:right w:w="40" w:type="dxa"/>
         </w:tblCellMar>
-        <w:tblLook w:val="0000"/>
+        <w:tblLook w:val="0000" w:firstRow="0" w:lastRow="0" w:firstColumn="0" w:lastColumn="0" w:noHBand="0" w:noVBand="0"/>
       </w:tblPr>
       <w:tblGrid>
         <w:gridCol w:w="4208"/>
@@ -503,7 +519,7 @@
           <w:left w:w="40" w:type="dxa"/>
           <w:right w:w="40" w:type="dxa"/>
         </w:tblCellMar>
-        <w:tblLook w:val="0000"/>
+        <w:tblLook w:val="0000" w:firstRow="0" w:lastRow="0" w:firstColumn="0" w:lastColumn="0" w:noHBand="0" w:noVBand="0"/>
       </w:tblPr>
       <w:tblGrid>
         <w:gridCol w:w="4253"/>
@@ -696,7 +712,7 @@
           <w:left w:w="40" w:type="dxa"/>
           <w:right w:w="40" w:type="dxa"/>
         </w:tblCellMar>
-        <w:tblLook w:val="0000"/>
+        <w:tblLook w:val="0000" w:firstRow="0" w:lastRow="0" w:firstColumn="0" w:lastColumn="0" w:noHBand="0" w:noVBand="0"/>
       </w:tblPr>
       <w:tblGrid>
         <w:gridCol w:w="4253"/>
@@ -793,21 +809,12 @@
               </w:rPr>
               <w:t xml:space="preserve">CEF </w:t>
             </w:r>
-            <w:proofErr w:type="spellStart"/>
             <w:r>
               <w:rPr>
                 <w:rFonts w:asciiTheme="minorHAnsi" w:eastAsiaTheme="minorHAnsi" w:hAnsiTheme="minorHAnsi"/>
                 <w:lang w:val="en-US"/>
               </w:rPr>
-              <w:t>eDelivery</w:t>
-            </w:r>
-            <w:proofErr w:type="spellEnd"/>
-            <w:r>
-              <w:rPr>
-                <w:rFonts w:asciiTheme="minorHAnsi" w:eastAsiaTheme="minorHAnsi" w:hAnsiTheme="minorHAnsi"/>
-                <w:lang w:val="en-US"/>
-              </w:rPr>
-              <w:t xml:space="preserve"> </w:t>
+              <w:t xml:space="preserve">eDelivery </w:t>
             </w:r>
             <w:r>
               <w:rPr>
@@ -920,7 +927,7 @@
           <w:left w:w="40" w:type="dxa"/>
           <w:right w:w="40" w:type="dxa"/>
         </w:tblCellMar>
-        <w:tblLook w:val="0000"/>
+        <w:tblLook w:val="0000" w:firstRow="0" w:lastRow="0" w:firstColumn="0" w:lastColumn="0" w:noHBand="0" w:noVBand="0"/>
       </w:tblPr>
       <w:tblGrid>
         <w:gridCol w:w="961"/>
@@ -3293,15 +3300,7 @@
         <w:t>User Guide</w:t>
       </w:r>
       <w:r>
-        <w:t xml:space="preserve"> of the CEF </w:t>
-      </w:r>
-      <w:proofErr w:type="spellStart"/>
-      <w:r>
-        <w:t>eDelivery</w:t>
-      </w:r>
-      <w:proofErr w:type="spellEnd"/>
-      <w:r>
-        <w:t xml:space="preserve"> Conformance Testing service. Key content includes an explanation</w:t>
+        <w:t xml:space="preserve"> of the CEF eDelivery Conformance Testing service. Key content includes an explanation</w:t>
       </w:r>
       <w:r>
         <w:t xml:space="preserve"> of</w:t>
@@ -3313,15 +3312,7 @@
         <w:t>the components</w:t>
       </w:r>
       <w:r>
-        <w:t xml:space="preserve"> of the CEF </w:t>
-      </w:r>
-      <w:proofErr w:type="spellStart"/>
-      <w:r>
-        <w:t>eDelivery</w:t>
-      </w:r>
-      <w:proofErr w:type="spellEnd"/>
-      <w:r>
-        <w:t xml:space="preserve"> Conformance Testing service and the actions required from the software providers connecting making use of the service.</w:t>
+        <w:t xml:space="preserve"> of the CEF eDelivery Conformance Testing service and the actions required from the software providers connecting making use of the service.</w:t>
       </w:r>
       <w:r>
         <w:t xml:space="preserve"> </w:t>
@@ -3357,7 +3348,7 @@
           <w:rStyle w:val="Hyperlink"/>
         </w:rPr>
       </w:pPr>
-      <w:hyperlink r:id="rId11" w:history="1">
+      <w:hyperlink r:id="rId12" w:history="1">
         <w:r>
           <w:rPr>
             <w:rStyle w:val="Hyperlink"/>
@@ -3387,7 +3378,7 @@
           <w:rStyle w:val="Hyperlink"/>
         </w:rPr>
       </w:pPr>
-      <w:hyperlink r:id="rId12" w:history="1">
+      <w:hyperlink r:id="rId13" w:history="1">
         <w:r>
           <w:rPr>
             <w:rStyle w:val="Hyperlink"/>
@@ -3519,21 +3510,7 @@
         <w:rPr>
           <w:rFonts w:cstheme="minorHAnsi"/>
         </w:rPr>
-        <w:t xml:space="preserve">EF </w:t>
-      </w:r>
-      <w:proofErr w:type="spellStart"/>
-      <w:r>
-        <w:rPr>
-          <w:rFonts w:cstheme="minorHAnsi"/>
-        </w:rPr>
-        <w:t>eDelivery</w:t>
-      </w:r>
-      <w:proofErr w:type="spellEnd"/>
-      <w:r>
-        <w:rPr>
-          <w:rFonts w:cstheme="minorHAnsi"/>
-        </w:rPr>
-        <w:t xml:space="preserve"> compone</w:t>
+        <w:t>EF eDelivery compone</w:t>
       </w:r>
       <w:r>
         <w:rPr>
@@ -3569,35 +3546,7 @@
         <w:rPr>
           <w:rFonts w:cstheme="minorHAnsi"/>
         </w:rPr>
-        <w:t xml:space="preserve">The goal of the CEF </w:t>
-      </w:r>
-      <w:proofErr w:type="spellStart"/>
-      <w:r>
-        <w:rPr>
-          <w:rFonts w:cstheme="minorHAnsi"/>
-        </w:rPr>
-        <w:t>eDelivery</w:t>
-      </w:r>
-      <w:proofErr w:type="spellEnd"/>
-      <w:r>
-        <w:rPr>
-          <w:rFonts w:cstheme="minorHAnsi"/>
-        </w:rPr>
-        <w:t xml:space="preserve"> Conformance Testing service is to verify that an implementation of the CEF </w:t>
-      </w:r>
-      <w:proofErr w:type="spellStart"/>
-      <w:r>
-        <w:rPr>
-          <w:rFonts w:cstheme="minorHAnsi"/>
-        </w:rPr>
-        <w:t>eDelivery</w:t>
-      </w:r>
-      <w:proofErr w:type="spellEnd"/>
-      <w:r>
-        <w:rPr>
-          <w:rFonts w:cstheme="minorHAnsi"/>
-        </w:rPr>
-        <w:t xml:space="preserve"> Access Point and SMP specifications, </w:t>
+        <w:t xml:space="preserve">The goal of the CEF eDelivery Conformance Testing service is to verify that an implementation of the CEF eDelivery Access Point and SMP specifications, </w:t>
       </w:r>
       <w:proofErr w:type="gramStart"/>
       <w:r>
@@ -3611,21 +3560,7 @@
         <w:rPr>
           <w:rFonts w:cstheme="minorHAnsi"/>
         </w:rPr>
-        <w:t xml:space="preserve"> package either commercial or Open Source, conforms to the specifications of the CEF </w:t>
-      </w:r>
-      <w:proofErr w:type="spellStart"/>
-      <w:r>
-        <w:rPr>
-          <w:rFonts w:cstheme="minorHAnsi"/>
-        </w:rPr>
-        <w:t>eDelivery</w:t>
-      </w:r>
-      <w:proofErr w:type="spellEnd"/>
-      <w:r>
-        <w:rPr>
-          <w:rFonts w:cstheme="minorHAnsi"/>
-        </w:rPr>
-        <w:t xml:space="preserve"> Access Point.</w:t>
+        <w:t xml:space="preserve"> package either commercial or Open Source, conforms to the specifications of the CEF eDelivery Access Point.</w:t>
       </w:r>
     </w:p>
     <w:p>
@@ -3636,7 +3571,7 @@
           <w:rFonts w:cstheme="minorHAnsi"/>
         </w:rPr>
       </w:pPr>
-      <w:hyperlink r:id="rId13" w:history="1">
+      <w:hyperlink r:id="rId14" w:history="1">
         <w:r>
           <w:rPr>
             <w:rStyle w:val="Hyperlink"/>
@@ -3845,8 +3780,13 @@
       </w:r>
       <w:proofErr w:type="spellEnd"/>
       <w:r>
-        <w:t xml:space="preserve"> and SignedServiceMetadata</w:t>
-      </w:r>
+        <w:t xml:space="preserve"> and </w:t>
+      </w:r>
+      <w:proofErr w:type="spellStart"/>
+      <w:r>
+        <w:t>SignedServiceMetadata</w:t>
+      </w:r>
+      <w:proofErr w:type="spellEnd"/>
       <w:r>
         <w:t xml:space="preserve"> instances are expected to be present in the SUT</w:t>
       </w:r>
@@ -3882,29 +3822,41 @@
       <w:r>
         <w:t xml:space="preserve">The chosen values should then be updated in the list in section </w:t>
       </w:r>
-      <w:fldSimple w:instr=" REF _Ref459801027 \r \h  \* MERGEFORMAT ">
-        <w:r>
-          <w:t>3.2</w:t>
-        </w:r>
-      </w:fldSimple>
+      <w:r>
+        <w:fldChar w:fldCharType="begin"/>
+      </w:r>
+      <w:r>
+        <w:instrText xml:space="preserve"> REF _Ref459801027 \r \h  \* MERGEFORMAT </w:instrText>
+      </w:r>
+      <w:r>
+        <w:fldChar w:fldCharType="separate"/>
+      </w:r>
+      <w:r>
+        <w:t>3.2</w:t>
+      </w:r>
+      <w:r>
+        <w:fldChar w:fldCharType="end"/>
+      </w:r>
       <w:r>
         <w:t xml:space="preserve"> </w:t>
       </w:r>
-      <w:fldSimple w:instr=" REF _Ref459801027 \h  \* MERGEFORMAT ">
-        <w:r>
-          <w:t>Parameter list</w:t>
-        </w:r>
-      </w:fldSimple>
-      <w:r>
-        <w:t xml:space="preserve"> and sent to the CEF </w:t>
-      </w:r>
-      <w:proofErr w:type="spellStart"/>
-      <w:r>
-        <w:t>eDelivery</w:t>
-      </w:r>
-      <w:proofErr w:type="spellEnd"/>
-      <w:r>
-        <w:t xml:space="preserve"> team so they can configure the relevant test suites.</w:t>
+      <w:r>
+        <w:fldChar w:fldCharType="begin"/>
+      </w:r>
+      <w:r>
+        <w:instrText xml:space="preserve"> REF _Ref459801027 \h  \* MERGEFORMAT </w:instrText>
+      </w:r>
+      <w:r>
+        <w:fldChar w:fldCharType="separate"/>
+      </w:r>
+      <w:r>
+        <w:t>Parameter list</w:t>
+      </w:r>
+      <w:r>
+        <w:fldChar w:fldCharType="end"/>
+      </w:r>
+      <w:r>
+        <w:t xml:space="preserve"> and sent to the CEF eDelivery team so they can configure the relevant test suites.</w:t>
       </w:r>
     </w:p>
     <w:p>
@@ -3977,9 +3929,9 @@
             <o:lock v:ext="edit" aspectratio="t"/>
           </v:shapetype>
           <v:shape id="_x0000_i1025" type="#_x0000_t75" style="width:87pt;height:40.3pt" o:ole="">
-            <v:imagedata r:id="rId14" o:title=""/>
+            <v:imagedata r:id="rId15" o:title=""/>
           </v:shape>
-          <o:OLEObject Type="Embed" ProgID="Package" ShapeID="_x0000_i1025" DrawAspect="Content" ObjectID="_1538213561" r:id="rId15"/>
+          <o:OLEObject Type="Embed" ProgID="Package" ShapeID="_x0000_i1025" DrawAspect="Content" ObjectID="_1538222974" r:id="rId16"/>
         </w:object>
       </w:r>
       <w:r>
@@ -4000,19 +3952,39 @@
       <w:r>
         <w:t xml:space="preserve">ters in </w:t>
       </w:r>
-      <w:fldSimple w:instr=" REF _Ref459801027 \r \h  \* MERGEFORMAT ">
-        <w:r>
-          <w:t>3.2</w:t>
-        </w:r>
-      </w:fldSimple>
+      <w:r>
+        <w:fldChar w:fldCharType="begin"/>
+      </w:r>
+      <w:r>
+        <w:instrText xml:space="preserve"> REF _Ref459801027 \r \h  \* MERGEFORMAT </w:instrText>
+      </w:r>
+      <w:r>
+        <w:fldChar w:fldCharType="separate"/>
+      </w:r>
+      <w:r>
+        <w:t>3.2</w:t>
+      </w:r>
+      <w:r>
+        <w:fldChar w:fldCharType="end"/>
+      </w:r>
       <w:r>
         <w:t xml:space="preserve"> </w:t>
       </w:r>
-      <w:fldSimple w:instr=" REF _Ref459801027 \h  \* MERGEFORMAT ">
-        <w:r>
-          <w:t>Parameter list</w:t>
-        </w:r>
-      </w:fldSimple>
+      <w:r>
+        <w:fldChar w:fldCharType="begin"/>
+      </w:r>
+      <w:r>
+        <w:instrText xml:space="preserve"> REF _Ref459801027 \h  \* MERGEFORMAT </w:instrText>
+      </w:r>
+      <w:r>
+        <w:fldChar w:fldCharType="separate"/>
+      </w:r>
+      <w:r>
+        <w:t>Parameter list</w:t>
+      </w:r>
+      <w:r>
+        <w:fldChar w:fldCharType="end"/>
+      </w:r>
       <w:r>
         <w:t>:</w:t>
       </w:r>
@@ -4607,9 +4579,9 @@
       <w:r>
         <w:object w:dxaOrig="2730" w:dyaOrig="811">
           <v:shape id="_x0000_i1026" type="#_x0000_t75" style="width:136.5pt;height:40.3pt" o:ole="">
-            <v:imagedata r:id="rId16" o:title=""/>
+            <v:imagedata r:id="rId17" o:title=""/>
           </v:shape>
-          <o:OLEObject Type="Embed" ProgID="Package" ShapeID="_x0000_i1026" DrawAspect="Content" ObjectID="_1538213562" r:id="rId17"/>
+          <o:OLEObject Type="Embed" ProgID="Package" ShapeID="_x0000_i1026" DrawAspect="Content" ObjectID="_1538222975" r:id="rId18"/>
         </w:object>
       </w:r>
     </w:p>
@@ -4621,11 +4593,21 @@
       <w:r>
         <w:t xml:space="preserve">Reuse the following parameters as configured in the section </w:t>
       </w:r>
-      <w:fldSimple w:instr=" REF _Ref459802193 \r \h  \* MERGEFORMAT ">
-        <w:r>
-          <w:t>3.1.1</w:t>
-        </w:r>
-      </w:fldSimple>
+      <w:r>
+        <w:fldChar w:fldCharType="begin"/>
+      </w:r>
+      <w:r>
+        <w:instrText xml:space="preserve"> REF _Ref459802193 \r \h  \* MERGEFORMAT </w:instrText>
+      </w:r>
+      <w:r>
+        <w:fldChar w:fldCharType="separate"/>
+      </w:r>
+      <w:r>
+        <w:t>3.1.1</w:t>
+      </w:r>
+      <w:r>
+        <w:fldChar w:fldCharType="end"/>
+      </w:r>
       <w:r>
         <w:t xml:space="preserve"> </w:t>
       </w:r>
@@ -4730,19 +4712,42 @@
       <w:r>
         <w:t xml:space="preserve">After completing the sample, update the following parameters in </w:t>
       </w:r>
-      <w:fldSimple w:instr=" REF _Ref459801027 \r \h  \* MERGEFORMAT ">
-        <w:r>
-          <w:t>3.2</w:t>
-        </w:r>
-      </w:fldSimple>
+      <w:r>
+        <w:fldChar w:fldCharType="begin"/>
+      </w:r>
+      <w:r>
+        <w:instrText xml:space="preserve"> REF _Ref459801027 \r \h  \</w:instrText>
+      </w:r>
+      <w:r>
+        <w:instrText xml:space="preserve">* MERGEFORMAT </w:instrText>
+      </w:r>
+      <w:r>
+        <w:fldChar w:fldCharType="separate"/>
+      </w:r>
+      <w:r>
+        <w:t>3.2</w:t>
+      </w:r>
+      <w:r>
+        <w:fldChar w:fldCharType="end"/>
+      </w:r>
       <w:r>
         <w:t xml:space="preserve"> </w:t>
       </w:r>
-      <w:fldSimple w:instr=" REF _Ref459801027 \h  \* MERGEFORMAT ">
-        <w:r>
-          <w:t>Parameter list</w:t>
-        </w:r>
-      </w:fldSimple>
+      <w:r>
+        <w:fldChar w:fldCharType="begin"/>
+      </w:r>
+      <w:r>
+        <w:instrText xml:space="preserve"> REF _Ref459801027 \h  \* MERGEFORMAT </w:instrText>
+      </w:r>
+      <w:r>
+        <w:fldChar w:fldCharType="separate"/>
+      </w:r>
+      <w:r>
+        <w:t>Parameter list</w:t>
+      </w:r>
+      <w:r>
+        <w:fldChar w:fldCharType="end"/>
+      </w:r>
       <w:r>
         <w:t>:</w:t>
       </w:r>
@@ -4882,8 +4887,13 @@
         <w:pStyle w:val="CEFHeading3"/>
       </w:pPr>
       <w:bookmarkStart w:id="30" w:name="_Toc459996195"/>
-      <w:r>
-        <w:t xml:space="preserve">SignedServiceMetadata </w:t>
+      <w:proofErr w:type="spellStart"/>
+      <w:r>
+        <w:t>SignedServiceMetadata</w:t>
+      </w:r>
+      <w:proofErr w:type="spellEnd"/>
+      <w:r>
+        <w:t xml:space="preserve"> </w:t>
       </w:r>
       <w:r>
         <w:t xml:space="preserve">Multiple </w:t>
@@ -5056,8 +5066,13 @@
       <w:r>
         <w:fldChar w:fldCharType="separate"/>
       </w:r>
-      <w:r>
-        <w:t>SignedServiceMetadata Basic</w:t>
+      <w:proofErr w:type="spellStart"/>
+      <w:r>
+        <w:t>SignedServiceMetadata</w:t>
+      </w:r>
+      <w:proofErr w:type="spellEnd"/>
+      <w:r>
+        <w:t xml:space="preserve"> Basic</w:t>
       </w:r>
       <w:r>
         <w:fldChar w:fldCharType="end"/>
@@ -5092,19 +5107,42 @@
       <w:r>
         <w:t xml:space="preserve">After completing the sample, update the following parameters in </w:t>
       </w:r>
-      <w:fldSimple w:instr=" REF _Ref459801027 \r \h  \* MERGEFORMAT ">
-        <w:r>
-          <w:t>3.2</w:t>
-        </w:r>
-      </w:fldSimple>
+      <w:r>
+        <w:fldChar w:fldCharType="begin"/>
+      </w:r>
+      <w:r>
+        <w:instrText xml:space="preserve"> REF _Ref459801027 \r \h  \*</w:instrText>
+      </w:r>
+      <w:r>
+        <w:instrText xml:space="preserve"> MERGEFORMAT </w:instrText>
+      </w:r>
+      <w:r>
+        <w:fldChar w:fldCharType="separate"/>
+      </w:r>
+      <w:r>
+        <w:t>3.2</w:t>
+      </w:r>
+      <w:r>
+        <w:fldChar w:fldCharType="end"/>
+      </w:r>
       <w:r>
         <w:t xml:space="preserve"> </w:t>
       </w:r>
-      <w:fldSimple w:instr=" REF _Ref459801027 \h  \* MERGEFORMAT ">
-        <w:r>
-          <w:t>Parameter list</w:t>
-        </w:r>
-      </w:fldSimple>
+      <w:r>
+        <w:fldChar w:fldCharType="begin"/>
+      </w:r>
+      <w:r>
+        <w:instrText xml:space="preserve"> REF _Ref459801027 \h  \* MERGEFORMAT </w:instrText>
+      </w:r>
+      <w:r>
+        <w:fldChar w:fldCharType="separate"/>
+      </w:r>
+      <w:r>
+        <w:t>Parameter list</w:t>
+      </w:r>
+      <w:r>
+        <w:fldChar w:fldCharType="end"/>
+      </w:r>
       <w:r>
         <w:t>:</w:t>
       </w:r>
@@ -5163,9 +5201,9 @@
       <w:r>
         <w:object w:dxaOrig="1230" w:dyaOrig="811">
           <v:shape id="_x0000_i1027" type="#_x0000_t75" style="width:61.65pt;height:40.3pt" o:ole="">
-            <v:imagedata r:id="rId18" o:title=""/>
+            <v:imagedata r:id="rId19" o:title=""/>
           </v:shape>
-          <o:OLEObject Type="Embed" ProgID="Package" ShapeID="_x0000_i1027" DrawAspect="Content" ObjectID="_1538213563" r:id="rId19"/>
+          <o:OLEObject Type="Embed" ProgID="Package" ShapeID="_x0000_i1027" DrawAspect="Content" ObjectID="_1538222976" r:id="rId20"/>
         </w:object>
       </w:r>
     </w:p>
@@ -5177,11 +5215,21 @@
       <w:r>
         <w:t xml:space="preserve">Reuse the following parameters as configured in the section </w:t>
       </w:r>
-      <w:fldSimple w:instr=" REF _Ref459802193 \r \h  \* MERGEFORMAT ">
-        <w:r>
-          <w:t>3.1.1</w:t>
-        </w:r>
-      </w:fldSimple>
+      <w:r>
+        <w:fldChar w:fldCharType="begin"/>
+      </w:r>
+      <w:r>
+        <w:instrText xml:space="preserve"> REF _Ref459802193 \r \h  \* MERGEFORMAT </w:instrText>
+      </w:r>
+      <w:r>
+        <w:fldChar w:fldCharType="separate"/>
+      </w:r>
+      <w:r>
+        <w:t>3.1.1</w:t>
+      </w:r>
+      <w:r>
+        <w:fldChar w:fldCharType="end"/>
+      </w:r>
       <w:r>
         <w:t xml:space="preserve"> </w:t>
       </w:r>
@@ -5246,19 +5294,39 @@
       <w:r>
         <w:t xml:space="preserve">After completing the sample, update the following parameters in </w:t>
       </w:r>
-      <w:fldSimple w:instr=" REF _Ref459801027 \r \h  \* MERGEFORMAT ">
-        <w:r>
-          <w:t>3.2</w:t>
-        </w:r>
-      </w:fldSimple>
+      <w:r>
+        <w:fldChar w:fldCharType="begin"/>
+      </w:r>
+      <w:r>
+        <w:instrText xml:space="preserve"> REF _Ref459801027 \r \h  \* MERGEFORMAT </w:instrText>
+      </w:r>
+      <w:r>
+        <w:fldChar w:fldCharType="separate"/>
+      </w:r>
+      <w:r>
+        <w:t>3.2</w:t>
+      </w:r>
+      <w:r>
+        <w:fldChar w:fldCharType="end"/>
+      </w:r>
       <w:r>
         <w:t xml:space="preserve"> </w:t>
       </w:r>
-      <w:fldSimple w:instr=" REF _Ref459801027 \h  \* MERGEFORMAT ">
-        <w:r>
-          <w:t>Parameter list</w:t>
-        </w:r>
-      </w:fldSimple>
+      <w:r>
+        <w:fldChar w:fldCharType="begin"/>
+      </w:r>
+      <w:r>
+        <w:instrText xml:space="preserve"> REF _Ref459801027 \h  \* MERGEFORMAT </w:instrText>
+      </w:r>
+      <w:r>
+        <w:fldChar w:fldCharType="separate"/>
+      </w:r>
+      <w:r>
+        <w:t>Parameter list</w:t>
+      </w:r>
+      <w:r>
+        <w:fldChar w:fldCharType="end"/>
+      </w:r>
       <w:r>
         <w:t>:</w:t>
       </w:r>
@@ -5340,9 +5408,9 @@
     </w:p>
     <w:tbl>
       <w:tblPr>
-        <w:tblStyle w:val="Tabellengitternetz"/>
+        <w:tblStyle w:val="Tabellenraster"/>
         <w:tblW w:w="0" w:type="auto"/>
-        <w:tblLook w:val="04A0"/>
+        <w:tblLook w:val="04A0" w:firstRow="1" w:lastRow="0" w:firstColumn="1" w:lastColumn="0" w:noHBand="0" w:noVBand="1"/>
       </w:tblPr>
       <w:tblGrid>
         <w:gridCol w:w="4473"/>
@@ -5638,6 +5706,17 @@
                 <w:sz w:val="22"/>
               </w:rPr>
             </w:pPr>
+            <w:r>
+              <w:rPr>
+                <w:rFonts w:asciiTheme="minorHAnsi" w:hAnsiTheme="minorHAnsi"/>
+                <w:b w:val="0"/>
+                <w:color w:val="auto"/>
+                <w:sz w:val="22"/>
+              </w:rPr>
+              <w:t>9915:sg1</w:t>
+            </w:r>
+            <w:bookmarkStart w:id="35" w:name="_GoBack"/>
+            <w:bookmarkEnd w:id="35"/>
           </w:p>
         </w:tc>
       </w:tr>
@@ -6278,20 +6357,20 @@
       <w:pPr>
         <w:pStyle w:val="CEFHeading3"/>
       </w:pPr>
-      <w:bookmarkStart w:id="35" w:name="_Toc459996199"/>
+      <w:bookmarkStart w:id="36" w:name="_Toc459996199"/>
       <w:r>
         <w:t>SignedServiceMetadata</w:t>
       </w:r>
       <w:r>
         <w:t xml:space="preserve"> specific parameters</w:t>
       </w:r>
-      <w:bookmarkEnd w:id="35"/>
+      <w:bookmarkEnd w:id="36"/>
     </w:p>
     <w:tbl>
       <w:tblPr>
-        <w:tblStyle w:val="Tabellengitternetz"/>
+        <w:tblStyle w:val="Tabellenraster"/>
         <w:tblW w:w="0" w:type="auto"/>
-        <w:tblLook w:val="04A0"/>
+        <w:tblLook w:val="04A0" w:firstRow="1" w:lastRow="0" w:firstColumn="1" w:lastColumn="0" w:noHBand="0" w:noVBand="1"/>
       </w:tblPr>
       <w:tblGrid>
         <w:gridCol w:w="1091"/>
@@ -7127,27 +7206,7 @@
                 <w:color w:val="auto"/>
                 <w:sz w:val="22"/>
               </w:rPr>
-              <w:t xml:space="preserve">CN=SMP_2000000101,O=BRZ (Federal Computing </w:t>
-            </w:r>
-            <w:proofErr w:type="spellStart"/>
-            <w:r>
-              <w:rPr>
-                <w:rFonts w:asciiTheme="minorHAnsi" w:hAnsiTheme="minorHAnsi"/>
-                <w:b w:val="0"/>
-                <w:color w:val="auto"/>
-                <w:sz w:val="22"/>
-              </w:rPr>
-              <w:t>Center</w:t>
-            </w:r>
-            <w:proofErr w:type="spellEnd"/>
-            <w:r>
-              <w:rPr>
-                <w:rFonts w:asciiTheme="minorHAnsi" w:hAnsiTheme="minorHAnsi"/>
-                <w:b w:val="0"/>
-                <w:color w:val="auto"/>
-                <w:sz w:val="22"/>
-              </w:rPr>
-              <w:t xml:space="preserve"> Austria),C=AT</w:t>
+              <w:t>CN=SMP_2000000101,O=BRZ (Federal Computing Center Austria),C=AT</w:t>
             </w:r>
           </w:p>
         </w:tc>
@@ -7157,7 +7216,7 @@
       <w:pPr>
         <w:pStyle w:val="CEFHeading2"/>
       </w:pPr>
-      <w:bookmarkStart w:id="36" w:name="_Toc459996200"/>
+      <w:bookmarkStart w:id="37" w:name="_Toc459996200"/>
       <w:bookmarkEnd w:id="20"/>
       <w:bookmarkEnd w:id="22"/>
       <w:proofErr w:type="spellStart"/>
@@ -7168,74 +7227,69 @@
       <w:r>
         <w:t xml:space="preserve"> and Certificates</w:t>
       </w:r>
-      <w:bookmarkEnd w:id="36"/>
-    </w:p>
-    <w:p>
-      <w:pPr>
-        <w:pStyle w:val="CEFBody"/>
-      </w:pPr>
-      <w:r>
-        <w:t xml:space="preserve">If you have a </w:t>
-      </w:r>
-      <w:proofErr w:type="spellStart"/>
-      <w:r>
-        <w:t>keystore</w:t>
-      </w:r>
-      <w:proofErr w:type="spellEnd"/>
-      <w:r>
-        <w:t xml:space="preserve"> for testing purposes containing the certificates that are used for signing the SMP responses and you can share this with the Conformance Test team so it can be re-used. Alternatively, </w:t>
-      </w:r>
-      <w:r>
-        <w:t xml:space="preserve">you </w:t>
-      </w:r>
-      <w:r>
-        <w:t xml:space="preserve">can request, a new </w:t>
-      </w:r>
-      <w:proofErr w:type="spellStart"/>
-      <w:r>
-        <w:t>keystore</w:t>
-      </w:r>
-      <w:proofErr w:type="spellEnd"/>
-      <w:r>
-        <w:t xml:space="preserve"> to be generated upon registration to the Conformance Test Service.</w:t>
-      </w:r>
-    </w:p>
-    <w:p>
-      <w:pPr>
-        <w:pStyle w:val="CEFHeading1"/>
-      </w:pPr>
-      <w:bookmarkStart w:id="37" w:name="_Toc459996201"/>
-      <w:bookmarkStart w:id="38" w:name="_Toc448842768"/>
-      <w:bookmarkStart w:id="39" w:name="_Toc448483573"/>
-      <w:r>
-        <w:lastRenderedPageBreak/>
-        <w:t>Running tests on the test platform</w:t>
-      </w:r>
       <w:bookmarkEnd w:id="37"/>
     </w:p>
     <w:p>
       <w:pPr>
-        <w:pStyle w:val="CEFHeading2"/>
-      </w:pPr>
-      <w:bookmarkStart w:id="40" w:name="_Toc459996202"/>
-      <w:r>
-        <w:t>Logging in to Minder</w:t>
-      </w:r>
-      <w:bookmarkEnd w:id="40"/>
+        <w:pStyle w:val="CEFBody"/>
+      </w:pPr>
+      <w:r>
+        <w:t xml:space="preserve">If you have a </w:t>
+      </w:r>
+      <w:proofErr w:type="spellStart"/>
+      <w:r>
+        <w:t>keystore</w:t>
+      </w:r>
+      <w:proofErr w:type="spellEnd"/>
+      <w:r>
+        <w:t xml:space="preserve"> for testing purposes containing the certificates that are used for signing the SMP responses and you can share this with the Conformance Test team so it can be re-used. Alternatively, </w:t>
+      </w:r>
+      <w:r>
+        <w:t xml:space="preserve">you </w:t>
+      </w:r>
+      <w:r>
+        <w:t xml:space="preserve">can request, a new </w:t>
+      </w:r>
+      <w:proofErr w:type="spellStart"/>
+      <w:r>
+        <w:t>keystore</w:t>
+      </w:r>
+      <w:proofErr w:type="spellEnd"/>
+      <w:r>
+        <w:t xml:space="preserve"> to be generated upon registration to the Conformance Test Service.</w:t>
+      </w:r>
     </w:p>
     <w:p>
       <w:pPr>
+        <w:pStyle w:val="CEFHeading1"/>
+      </w:pPr>
+      <w:bookmarkStart w:id="38" w:name="_Toc459996201"/>
+      <w:bookmarkStart w:id="39" w:name="_Toc448842768"/>
+      <w:bookmarkStart w:id="40" w:name="_Toc448483573"/>
+      <w:r>
+        <w:lastRenderedPageBreak/>
+        <w:t>Running tests on the test platform</w:t>
+      </w:r>
+      <w:bookmarkEnd w:id="38"/>
+    </w:p>
+    <w:p>
+      <w:pPr>
+        <w:pStyle w:val="CEFHeading2"/>
+      </w:pPr>
+      <w:bookmarkStart w:id="41" w:name="_Toc459996202"/>
+      <w:r>
+        <w:t>Logging in to Minder</w:t>
+      </w:r>
+      <w:bookmarkEnd w:id="41"/>
+    </w:p>
+    <w:p>
+      <w:pPr>
         <w:pStyle w:val="CEFBody"/>
       </w:pPr>
       <w:proofErr w:type="gramStart"/>
       <w:r>
-        <w:t xml:space="preserve">Use a browser to navigate to the Minder Test Platform hosted by CEF </w:t>
-      </w:r>
-      <w:proofErr w:type="spellStart"/>
-      <w:r>
-        <w:t>eDelivery</w:t>
-      </w:r>
-      <w:proofErr w:type="spellEnd"/>
+        <w:t>Use a browser to navigate to the Minder Test Platform hosted by CEF eDelivery</w:t>
+      </w:r>
       <w:r>
         <w:rPr>
           <w:rStyle w:val="Funotenzeichen"/>
@@ -7521,100 +7575,12 @@
       <w:pPr>
         <w:pStyle w:val="CEFHeading2"/>
       </w:pPr>
-      <w:bookmarkStart w:id="41" w:name="_Toc459996203"/>
+      <w:bookmarkStart w:id="42" w:name="_Toc459996203"/>
       <w:r>
         <w:t>SMP</w:t>
       </w:r>
       <w:r>
         <w:t xml:space="preserve"> Basic Connectivity Tests</w:t>
-      </w:r>
-      <w:bookmarkEnd w:id="41"/>
-    </w:p>
-    <w:p>
-      <w:pPr>
-        <w:pStyle w:val="CEFBody"/>
-      </w:pPr>
-      <w:r>
-        <w:t xml:space="preserve">Before executing the test assertions that are relevant for passing the </w:t>
-      </w:r>
-      <w:r>
-        <w:t>SMP</w:t>
-      </w:r>
-      <w:r>
-        <w:t xml:space="preserve"> conformance testing, it is recommended that the </w:t>
-      </w:r>
-      <w:r>
-        <w:t>SMP Basic Connectivity Tests</w:t>
-      </w:r>
-      <w:r>
-        <w:t xml:space="preserve"> are executed.</w:t>
-      </w:r>
-      <w:r>
-        <w:t xml:space="preserve"> They are named </w:t>
-      </w:r>
-      <w:r>
-        <w:t>TAbase1</w:t>
-      </w:r>
-      <w:r>
-        <w:t xml:space="preserve"> (Basic Test for SMP – Service Group)</w:t>
-      </w:r>
-      <w:r>
-        <w:t xml:space="preserve"> and TAbase2</w:t>
-      </w:r>
-      <w:r>
-        <w:t xml:space="preserve"> (Basic Test for SMP - Signed Service Metadata)</w:t>
-      </w:r>
-      <w:r>
-        <w:t>.</w:t>
-      </w:r>
-    </w:p>
-    <w:p>
-      <w:pPr>
-        <w:pStyle w:val="CEFBody"/>
-      </w:pPr>
-      <w:r>
-        <w:t>The</w:t>
-      </w:r>
-      <w:r>
-        <w:t xml:space="preserve"> </w:t>
-      </w:r>
-      <w:r>
-        <w:t>SMP</w:t>
-      </w:r>
-      <w:r>
-        <w:t xml:space="preserve"> Basic Connectivity Tests are a group of tests to verify the connectivity to the Minder Test Platform only</w:t>
-      </w:r>
-      <w:r>
-        <w:t xml:space="preserve"> and to make sure that a basic </w:t>
-      </w:r>
-      <w:proofErr w:type="spellStart"/>
-      <w:r>
-        <w:t>ServiceGroup</w:t>
-      </w:r>
-      <w:proofErr w:type="spellEnd"/>
-      <w:r>
-        <w:t xml:space="preserve"> and </w:t>
-      </w:r>
-      <w:proofErr w:type="spellStart"/>
-      <w:r>
-        <w:t>SignedServ</w:t>
-      </w:r>
-      <w:r>
-        <w:t>iceMetadate</w:t>
-      </w:r>
-      <w:proofErr w:type="spellEnd"/>
-      <w:r>
-        <w:t xml:space="preserve"> request can be executed without issues against the system under test.</w:t>
-      </w:r>
-    </w:p>
-    <w:p>
-      <w:pPr>
-        <w:pStyle w:val="CEFHeading1"/>
-      </w:pPr>
-      <w:bookmarkStart w:id="42" w:name="_Toc459996204"/>
-      <w:r>
-        <w:lastRenderedPageBreak/>
-        <w:t>Annex</w:t>
       </w:r>
       <w:bookmarkEnd w:id="42"/>
     </w:p>
@@ -7623,39 +7589,125 @@
         <w:pStyle w:val="CEFBody"/>
       </w:pPr>
       <w:r>
-        <w:t>Not applicable</w:t>
+        <w:t xml:space="preserve">Before executing the test assertions that are relevant for passing the </w:t>
+      </w:r>
+      <w:r>
+        <w:t>SMP</w:t>
+      </w:r>
+      <w:r>
+        <w:t xml:space="preserve"> conformance testing, it is recommended that the </w:t>
+      </w:r>
+      <w:r>
+        <w:t>SMP Basic Connectivity Tests</w:t>
+      </w:r>
+      <w:r>
+        <w:t xml:space="preserve"> are executed.</w:t>
+      </w:r>
+      <w:r>
+        <w:t xml:space="preserve"> They are named </w:t>
+      </w:r>
+      <w:r>
+        <w:t>TAbase1</w:t>
+      </w:r>
+      <w:r>
+        <w:t xml:space="preserve"> (Basic Test for SMP – Service Group)</w:t>
+      </w:r>
+      <w:r>
+        <w:t xml:space="preserve"> and TAbase2</w:t>
+      </w:r>
+      <w:r>
+        <w:t xml:space="preserve"> (Basic Test for SMP - Signed Service Metadata)</w:t>
+      </w:r>
+      <w:r>
+        <w:t>.</w:t>
       </w:r>
     </w:p>
     <w:p>
       <w:pPr>
+        <w:pStyle w:val="CEFBody"/>
+      </w:pPr>
+      <w:r>
+        <w:t>The</w:t>
+      </w:r>
+      <w:r>
+        <w:t xml:space="preserve"> </w:t>
+      </w:r>
+      <w:r>
+        <w:t>SMP</w:t>
+      </w:r>
+      <w:r>
+        <w:t xml:space="preserve"> Basic Connectivity Tests are a group of tests to verify the connectivity to the Minder Test Platform only</w:t>
+      </w:r>
+      <w:r>
+        <w:t xml:space="preserve"> and to make sure that a basic </w:t>
+      </w:r>
+      <w:proofErr w:type="spellStart"/>
+      <w:r>
+        <w:t>ServiceGroup</w:t>
+      </w:r>
+      <w:proofErr w:type="spellEnd"/>
+      <w:r>
+        <w:t xml:space="preserve"> and </w:t>
+      </w:r>
+      <w:proofErr w:type="spellStart"/>
+      <w:r>
+        <w:t>SignedServ</w:t>
+      </w:r>
+      <w:r>
+        <w:t>iceMetadate</w:t>
+      </w:r>
+      <w:proofErr w:type="spellEnd"/>
+      <w:r>
+        <w:t xml:space="preserve"> request can be executed without issues against the system under test.</w:t>
+      </w:r>
+    </w:p>
+    <w:p>
+      <w:pPr>
         <w:pStyle w:val="CEFHeading1"/>
       </w:pPr>
-      <w:bookmarkStart w:id="43" w:name="_GoBack"/>
+      <w:bookmarkStart w:id="43" w:name="_Toc459996204"/>
+      <w:r>
+        <w:lastRenderedPageBreak/>
+        <w:t>Annex</w:t>
+      </w:r>
+      <w:bookmarkEnd w:id="43"/>
+    </w:p>
+    <w:p>
+      <w:pPr>
+        <w:pStyle w:val="CEFBody"/>
+      </w:pPr>
+      <w:r>
+        <w:t>Not applicable</w:t>
+      </w:r>
+    </w:p>
+    <w:p>
+      <w:pPr>
+        <w:pStyle w:val="CEFHeading1"/>
+      </w:pPr>
       <w:bookmarkStart w:id="44" w:name="_Toc459996205"/>
-      <w:bookmarkEnd w:id="43"/>
       <w:r>
         <w:lastRenderedPageBreak/>
         <w:t>Contact information</w:t>
       </w:r>
-      <w:bookmarkEnd w:id="38"/>
+      <w:bookmarkEnd w:id="39"/>
       <w:bookmarkEnd w:id="44"/>
     </w:p>
     <w:tbl>
       <w:tblPr>
         <w:tblStyle w:val="GridTable1Light-Accent11"/>
         <w:tblW w:w="0" w:type="auto"/>
-        <w:tblLook w:val="04A0"/>
+        <w:tblLook w:val="04A0" w:firstRow="1" w:lastRow="0" w:firstColumn="1" w:lastColumn="0" w:noHBand="0" w:noVBand="1"/>
       </w:tblPr>
       <w:tblGrid>
         <w:gridCol w:w="8721"/>
       </w:tblGrid>
       <w:tr>
         <w:trPr>
-          <w:cnfStyle w:val="100000000000"/>
+          <w:cnfStyle w:val="100000000000" w:firstRow="1" w:lastRow="0" w:firstColumn="0" w:lastColumn="0" w:oddVBand="0" w:evenVBand="0" w:oddHBand="0" w:evenHBand="0" w:firstRowFirstColumn="0" w:firstRowLastColumn="0" w:lastRowFirstColumn="0" w:lastRowLastColumn="0"/>
         </w:trPr>
         <w:tc>
           <w:tcPr>
-            <w:cnfStyle w:val="001000000000"/>
+            <w:cnfStyle w:val="001000000000" w:firstRow="0" w:lastRow="0" w:firstColumn="1" w:lastColumn="0" w:oddVBand="0" w:evenVBand="0" w:oddHBand="0" w:evenHBand="0" w:firstRowFirstColumn="0" w:firstRowLastColumn="0" w:lastRowFirstColumn="0" w:lastRowLastColumn="0"/>
             <w:tcW w:w="8721" w:type="dxa"/>
             <w:tcBorders>
               <w:bottom w:val="single" w:sz="4" w:space="0" w:color="B8CCE4" w:themeColor="accent1" w:themeTint="66"/>
@@ -7797,7 +7849,7 @@
           </w:p>
         </w:tc>
       </w:tr>
-      <w:bookmarkEnd w:id="39"/>
+      <w:bookmarkEnd w:id="40"/>
     </w:tbl>
     <w:p>
       <w:pPr>
@@ -7808,7 +7860,7 @@
       </w:pPr>
     </w:p>
     <w:sectPr>
-      <w:footerReference w:type="default" r:id="rId20"/>
+      <w:footerReference w:type="default" r:id="rId21"/>
       <w:pgSz w:w="11907" w:h="16840" w:code="9"/>
       <w:pgMar w:top="1417" w:right="1417" w:bottom="1417" w:left="1417" w:header="601" w:footer="1077" w:gutter="0"/>
       <w:cols w:space="709"/>
@@ -7819,7 +7871,7 @@
 </file>
 
 <file path=word/endnotes.xml><?xml version="1.0" encoding="utf-8"?>
-<w:endnotes xmlns:ve="http://schemas.openxmlformats.org/markup-compatibility/2006" xmlns:o="urn:schemas-microsoft-com:office:office" xmlns:r="http://schemas.openxmlformats.org/officeDocument/2006/relationships" xmlns:m="http://schemas.openxmlformats.org/officeDocument/2006/math" xmlns:v="urn:schemas-microsoft-com:vml" xmlns:wp="http://schemas.openxmlformats.org/drawingml/2006/wordprocessingDrawing" xmlns:w10="urn:schemas-microsoft-com:office:word" xmlns:w="http://schemas.openxmlformats.org/wordprocessingml/2006/main" xmlns:wne="http://schemas.microsoft.com/office/word/2006/wordml">
+<w:endnotes xmlns:wpc="http://schemas.microsoft.com/office/word/2010/wordprocessingCanvas" xmlns:mc="http://schemas.openxmlformats.org/markup-compatibility/2006" xmlns:o="urn:schemas-microsoft-com:office:office" xmlns:r="http://schemas.openxmlformats.org/officeDocument/2006/relationships" xmlns:m="http://schemas.openxmlformats.org/officeDocument/2006/math" xmlns:v="urn:schemas-microsoft-com:vml" xmlns:wp14="http://schemas.microsoft.com/office/word/2010/wordprocessingDrawing" xmlns:wp="http://schemas.openxmlformats.org/drawingml/2006/wordprocessingDrawing" xmlns:w10="urn:schemas-microsoft-com:office:word" xmlns:w="http://schemas.openxmlformats.org/wordprocessingml/2006/main" xmlns:w14="http://schemas.microsoft.com/office/word/2010/wordml" xmlns:wpg="http://schemas.microsoft.com/office/word/2010/wordprocessingGroup" xmlns:wpi="http://schemas.microsoft.com/office/word/2010/wordprocessingInk" xmlns:wne="http://schemas.microsoft.com/office/word/2006/wordml" xmlns:wps="http://schemas.microsoft.com/office/word/2010/wordprocessingShape" mc:Ignorable="w14 wp14">
   <w:endnote w:type="separator" w:id="-1">
     <w:p>
       <w:pPr>
@@ -7844,7 +7896,7 @@
 </file>
 
 <file path=word/footer1.xml><?xml version="1.0" encoding="utf-8"?>
-<w:ftr xmlns:ve="http://schemas.openxmlformats.org/markup-compatibility/2006" xmlns:o="urn:schemas-microsoft-com:office:office" xmlns:r="http://schemas.openxmlformats.org/officeDocument/2006/relationships" xmlns:m="http://schemas.openxmlformats.org/officeDocument/2006/math" xmlns:v="urn:schemas-microsoft-com:vml" xmlns:wp="http://schemas.openxmlformats.org/drawingml/2006/wordprocessingDrawing" xmlns:w10="urn:schemas-microsoft-com:office:word" xmlns:w="http://schemas.openxmlformats.org/wordprocessingml/2006/main" xmlns:wne="http://schemas.microsoft.com/office/word/2006/wordml">
+<w:ftr xmlns:wpc="http://schemas.microsoft.com/office/word/2010/wordprocessingCanvas" xmlns:mc="http://schemas.openxmlformats.org/markup-compatibility/2006" xmlns:o="urn:schemas-microsoft-com:office:office" xmlns:r="http://schemas.openxmlformats.org/officeDocument/2006/relationships" xmlns:m="http://schemas.openxmlformats.org/officeDocument/2006/math" xmlns:v="urn:schemas-microsoft-com:vml" xmlns:wp14="http://schemas.microsoft.com/office/word/2010/wordprocessingDrawing" xmlns:wp="http://schemas.openxmlformats.org/drawingml/2006/wordprocessingDrawing" xmlns:w10="urn:schemas-microsoft-com:office:word" xmlns:w="http://schemas.openxmlformats.org/wordprocessingml/2006/main" xmlns:w14="http://schemas.microsoft.com/office/word/2010/wordml" xmlns:wpg="http://schemas.microsoft.com/office/word/2010/wordprocessingGroup" xmlns:wpi="http://schemas.microsoft.com/office/word/2010/wordprocessingInk" xmlns:wne="http://schemas.microsoft.com/office/word/2006/wordml" xmlns:wps="http://schemas.microsoft.com/office/word/2010/wordprocessingShape" mc:Ignorable="w14 wp14">
   <w:p>
     <w:pPr>
       <w:pStyle w:val="Fuzeile"/>
@@ -7858,7 +7910,7 @@
   <w:tbl>
     <w:tblPr>
       <w:tblW w:w="9566" w:type="dxa"/>
-      <w:tblLook w:val="04A0"/>
+      <w:tblLook w:val="04A0" w:firstRow="1" w:lastRow="0" w:firstColumn="1" w:lastColumn="0" w:noHBand="0" w:noVBand="1"/>
     </w:tblPr>
     <w:tblGrid>
       <w:gridCol w:w="3652"/>
@@ -8135,7 +8187,7 @@
 </file>
 
 <file path=word/footer2.xml><?xml version="1.0" encoding="utf-8"?>
-<w:ftr xmlns:ve="http://schemas.openxmlformats.org/markup-compatibility/2006" xmlns:o="urn:schemas-microsoft-com:office:office" xmlns:r="http://schemas.openxmlformats.org/officeDocument/2006/relationships" xmlns:m="http://schemas.openxmlformats.org/officeDocument/2006/math" xmlns:v="urn:schemas-microsoft-com:vml" xmlns:wp="http://schemas.openxmlformats.org/drawingml/2006/wordprocessingDrawing" xmlns:w10="urn:schemas-microsoft-com:office:word" xmlns:w="http://schemas.openxmlformats.org/wordprocessingml/2006/main" xmlns:wne="http://schemas.microsoft.com/office/word/2006/wordml">
+<w:ftr xmlns:wpc="http://schemas.microsoft.com/office/word/2010/wordprocessingCanvas" xmlns:mc="http://schemas.openxmlformats.org/markup-compatibility/2006" xmlns:o="urn:schemas-microsoft-com:office:office" xmlns:r="http://schemas.openxmlformats.org/officeDocument/2006/relationships" xmlns:m="http://schemas.openxmlformats.org/officeDocument/2006/math" xmlns:v="urn:schemas-microsoft-com:vml" xmlns:wp14="http://schemas.microsoft.com/office/word/2010/wordprocessingDrawing" xmlns:wp="http://schemas.openxmlformats.org/drawingml/2006/wordprocessingDrawing" xmlns:w10="urn:schemas-microsoft-com:office:word" xmlns:w="http://schemas.openxmlformats.org/wordprocessingml/2006/main" xmlns:w14="http://schemas.microsoft.com/office/word/2010/wordml" xmlns:wpg="http://schemas.microsoft.com/office/word/2010/wordprocessingGroup" xmlns:wpi="http://schemas.microsoft.com/office/word/2010/wordprocessingInk" xmlns:wne="http://schemas.microsoft.com/office/word/2006/wordml" xmlns:wps="http://schemas.microsoft.com/office/word/2010/wordprocessingShape" mc:Ignorable="w14 wp14">
   <w:p>
     <w:pPr>
       <w:pStyle w:val="FooterLine"/>
@@ -8158,21 +8210,12 @@
       </w:rPr>
       <w:t xml:space="preserve"> CEF </w:t>
     </w:r>
-    <w:proofErr w:type="spellStart"/>
     <w:r>
       <w:rPr>
         <w:rStyle w:val="Seitenzahl"/>
         <w:lang w:val="en-GB"/>
       </w:rPr>
-      <w:t>eDelivery</w:t>
-    </w:r>
-    <w:proofErr w:type="spellEnd"/>
-    <w:r>
-      <w:rPr>
-        <w:rStyle w:val="Seitenzahl"/>
-        <w:lang w:val="en-GB"/>
-      </w:rPr>
-      <w:t xml:space="preserve"> Conformance Testing Service</w:t>
+      <w:t>eDelivery Conformance Testing Service</w:t>
     </w:r>
     <w:r>
       <w:rPr>
@@ -8265,7 +8308,7 @@
 </file>
 
 <file path=word/footnotes.xml><?xml version="1.0" encoding="utf-8"?>
-<w:footnotes xmlns:ve="http://schemas.openxmlformats.org/markup-compatibility/2006" xmlns:o="urn:schemas-microsoft-com:office:office" xmlns:r="http://schemas.openxmlformats.org/officeDocument/2006/relationships" xmlns:m="http://schemas.openxmlformats.org/officeDocument/2006/math" xmlns:v="urn:schemas-microsoft-com:vml" xmlns:wp="http://schemas.openxmlformats.org/drawingml/2006/wordprocessingDrawing" xmlns:w10="urn:schemas-microsoft-com:office:word" xmlns:w="http://schemas.openxmlformats.org/wordprocessingml/2006/main" xmlns:wne="http://schemas.microsoft.com/office/word/2006/wordml">
+<w:footnotes xmlns:wpc="http://schemas.microsoft.com/office/word/2010/wordprocessingCanvas" xmlns:mc="http://schemas.openxmlformats.org/markup-compatibility/2006" xmlns:o="urn:schemas-microsoft-com:office:office" xmlns:r="http://schemas.openxmlformats.org/officeDocument/2006/relationships" xmlns:m="http://schemas.openxmlformats.org/officeDocument/2006/math" xmlns:v="urn:schemas-microsoft-com:vml" xmlns:wp14="http://schemas.microsoft.com/office/word/2010/wordprocessingDrawing" xmlns:wp="http://schemas.openxmlformats.org/drawingml/2006/wordprocessingDrawing" xmlns:w10="urn:schemas-microsoft-com:office:word" xmlns:w="http://schemas.openxmlformats.org/wordprocessingml/2006/main" xmlns:w14="http://schemas.microsoft.com/office/word/2010/wordml" xmlns:wpg="http://schemas.microsoft.com/office/word/2010/wordprocessingGroup" xmlns:wpi="http://schemas.microsoft.com/office/word/2010/wordprocessingInk" xmlns:wne="http://schemas.microsoft.com/office/word/2006/wordml" xmlns:wps="http://schemas.microsoft.com/office/word/2010/wordprocessingShape" mc:Ignorable="w14 wp14">
   <w:footnote w:type="separator" w:id="-1">
     <w:p>
       <w:pPr>
@@ -8363,7 +8406,7 @@
 </file>
 
 <file path=word/header1.xml><?xml version="1.0" encoding="utf-8"?>
-<w:hdr xmlns:ve="http://schemas.openxmlformats.org/markup-compatibility/2006" xmlns:o="urn:schemas-microsoft-com:office:office" xmlns:r="http://schemas.openxmlformats.org/officeDocument/2006/relationships" xmlns:m="http://schemas.openxmlformats.org/officeDocument/2006/math" xmlns:v="urn:schemas-microsoft-com:vml" xmlns:wp="http://schemas.openxmlformats.org/drawingml/2006/wordprocessingDrawing" xmlns:w10="urn:schemas-microsoft-com:office:word" xmlns:w="http://schemas.openxmlformats.org/wordprocessingml/2006/main" xmlns:wne="http://schemas.microsoft.com/office/word/2006/wordml">
+<w:hdr xmlns:wpc="http://schemas.microsoft.com/office/word/2010/wordprocessingCanvas" xmlns:mc="http://schemas.openxmlformats.org/markup-compatibility/2006" xmlns:o="urn:schemas-microsoft-com:office:office" xmlns:r="http://schemas.openxmlformats.org/officeDocument/2006/relationships" xmlns:m="http://schemas.openxmlformats.org/officeDocument/2006/math" xmlns:v="urn:schemas-microsoft-com:vml" xmlns:wp14="http://schemas.microsoft.com/office/word/2010/wordprocessingDrawing" xmlns:wp="http://schemas.openxmlformats.org/drawingml/2006/wordprocessingDrawing" xmlns:w10="urn:schemas-microsoft-com:office:word" xmlns:w="http://schemas.openxmlformats.org/wordprocessingml/2006/main" xmlns:w14="http://schemas.microsoft.com/office/word/2010/wordml" xmlns:wpg="http://schemas.microsoft.com/office/word/2010/wordprocessingGroup" xmlns:wpi="http://schemas.microsoft.com/office/word/2010/wordprocessingInk" xmlns:wne="http://schemas.microsoft.com/office/word/2006/wordml" xmlns:wps="http://schemas.microsoft.com/office/word/2010/wordprocessingShape" mc:Ignorable="w14 wp14">
   <w:p>
     <w:pPr>
       <w:pStyle w:val="Kopfzeile"/>
@@ -8436,7 +8479,7 @@
 </file>
 
 <file path=word/numbering.xml><?xml version="1.0" encoding="utf-8"?>
-<w:numbering xmlns:ve="http://schemas.openxmlformats.org/markup-compatibility/2006" xmlns:o="urn:schemas-microsoft-com:office:office" xmlns:r="http://schemas.openxmlformats.org/officeDocument/2006/relationships" xmlns:m="http://schemas.openxmlformats.org/officeDocument/2006/math" xmlns:v="urn:schemas-microsoft-com:vml" xmlns:wp="http://schemas.openxmlformats.org/drawingml/2006/wordprocessingDrawing" xmlns:w10="urn:schemas-microsoft-com:office:word" xmlns:w="http://schemas.openxmlformats.org/wordprocessingml/2006/main" xmlns:wne="http://schemas.microsoft.com/office/word/2006/wordml">
+<w:numbering xmlns:wpc="http://schemas.microsoft.com/office/word/2010/wordprocessingCanvas" xmlns:mc="http://schemas.openxmlformats.org/markup-compatibility/2006" xmlns:o="urn:schemas-microsoft-com:office:office" xmlns:r="http://schemas.openxmlformats.org/officeDocument/2006/relationships" xmlns:m="http://schemas.openxmlformats.org/officeDocument/2006/math" xmlns:v="urn:schemas-microsoft-com:vml" xmlns:wp14="http://schemas.microsoft.com/office/word/2010/wordprocessingDrawing" xmlns:wp="http://schemas.openxmlformats.org/drawingml/2006/wordprocessingDrawing" xmlns:w10="urn:schemas-microsoft-com:office:word" xmlns:w="http://schemas.openxmlformats.org/wordprocessingml/2006/main" xmlns:w14="http://schemas.microsoft.com/office/word/2010/wordml" xmlns:wpg="http://schemas.microsoft.com/office/word/2010/wordprocessingGroup" xmlns:wpi="http://schemas.microsoft.com/office/word/2010/wordprocessingInk" xmlns:wne="http://schemas.microsoft.com/office/word/2006/wordml" xmlns:wps="http://schemas.microsoft.com/office/word/2010/wordprocessingShape" mc:Ignorable="w14 wp14">
   <w:abstractNum w:abstractNumId="0">
     <w:nsid w:val="05303688"/>
     <w:multiLevelType w:val="multilevel"/>
@@ -12062,7 +12105,7 @@
 </file>
 
 <file path=word/styles.xml><?xml version="1.0" encoding="utf-8"?>
-<w:styles xmlns:r="http://schemas.openxmlformats.org/officeDocument/2006/relationships" xmlns:w="http://schemas.openxmlformats.org/wordprocessingml/2006/main">
+<w:styles xmlns:mc="http://schemas.openxmlformats.org/markup-compatibility/2006" xmlns:r="http://schemas.openxmlformats.org/officeDocument/2006/relationships" xmlns:w="http://schemas.openxmlformats.org/wordprocessingml/2006/main" xmlns:w14="http://schemas.microsoft.com/office/word/2010/wordml" mc:Ignorable="w14">
   <w:docDefaults>
     <w:rPrDefault>
       <w:rPr>
@@ -12395,7 +12438,6 @@
     <w:uiPriority w:val="99"/>
     <w:semiHidden/>
     <w:unhideWhenUsed/>
-    <w:qFormat/>
     <w:tblPr>
       <w:tblInd w:w="0" w:type="dxa"/>
       <w:tblCellMar>
@@ -14146,7 +14188,7 @@
       <w:lang w:val="en-GB"/>
     </w:rPr>
   </w:style>
-  <w:style w:type="table" w:styleId="Tabellengitternetz">
+  <w:style w:type="table" w:styleId="Tabellenraster">
     <w:name w:val="Table Grid"/>
     <w:basedOn w:val="NormaleTabelle"/>
     <w:uiPriority w:val="59"/>
@@ -14158,7 +14200,6 @@
       <w:lang w:val="en-GB"/>
     </w:rPr>
     <w:tblPr>
-      <w:tblInd w:w="0" w:type="dxa"/>
       <w:tblBorders>
         <w:top w:val="single" w:sz="4" w:space="0" w:color="auto"/>
         <w:left w:val="single" w:sz="4" w:space="0" w:color="auto"/>
@@ -14167,12 +14208,6 @@
         <w:insideH w:val="single" w:sz="4" w:space="0" w:color="auto"/>
         <w:insideV w:val="single" w:sz="4" w:space="0" w:color="auto"/>
       </w:tblBorders>
-      <w:tblCellMar>
-        <w:top w:w="0" w:type="dxa"/>
-        <w:left w:w="108" w:type="dxa"/>
-        <w:bottom w:w="0" w:type="dxa"/>
-        <w:right w:w="108" w:type="dxa"/>
-      </w:tblCellMar>
     </w:tblPr>
   </w:style>
   <w:style w:type="paragraph" w:styleId="HTMLVorformatiert">
@@ -14613,11 +14648,11 @@
       <w:lang w:val="fr-FR"/>
     </w:rPr>
   </w:style>
-  <w:style w:type="paragraph" w:styleId="Anfhrungszeichen">
+  <w:style w:type="paragraph" w:styleId="Zitat">
     <w:name w:val="Quote"/>
     <w:basedOn w:val="Standard"/>
     <w:next w:val="Standard"/>
-    <w:link w:val="AnfhrungszeichenZchn"/>
+    <w:link w:val="ZitatZchn"/>
     <w:uiPriority w:val="29"/>
     <w:rsid w:val="00DF278C"/>
     <w:rPr>
@@ -14626,10 +14661,10 @@
       <w:color w:val="000000" w:themeColor="text1"/>
     </w:rPr>
   </w:style>
-  <w:style w:type="character" w:customStyle="1" w:styleId="AnfhrungszeichenZchn">
-    <w:name w:val="Anführungszeichen Zchn"/>
+  <w:style w:type="character" w:customStyle="1" w:styleId="ZitatZchn">
+    <w:name w:val="Zitat Zchn"/>
     <w:basedOn w:val="Absatz-Standardschriftart"/>
-    <w:link w:val="Anfhrungszeichen"/>
+    <w:link w:val="Zitat"/>
     <w:uiPriority w:val="29"/>
     <w:rsid w:val="00DF278C"/>
     <w:rPr>
@@ -14643,7 +14678,7 @@
   <w:style w:type="table" w:customStyle="1" w:styleId="TableGrid1">
     <w:name w:val="Table Grid1"/>
     <w:basedOn w:val="NormaleTabelle"/>
-    <w:next w:val="Tabellengitternetz"/>
+    <w:next w:val="Tabellenraster"/>
     <w:uiPriority w:val="59"/>
     <w:rsid w:val="005B71AC"/>
     <w:pPr>
@@ -14655,7 +14690,6 @@
       <w:szCs w:val="22"/>
     </w:rPr>
     <w:tblPr>
-      <w:tblInd w:w="0" w:type="dxa"/>
       <w:tblBorders>
         <w:top w:val="single" w:sz="4" w:space="0" w:color="auto"/>
         <w:left w:val="single" w:sz="4" w:space="0" w:color="auto"/>
@@ -14664,12 +14698,6 @@
         <w:insideH w:val="single" w:sz="4" w:space="0" w:color="auto"/>
         <w:insideV w:val="single" w:sz="4" w:space="0" w:color="auto"/>
       </w:tblBorders>
-      <w:tblCellMar>
-        <w:top w:w="0" w:type="dxa"/>
-        <w:left w:w="108" w:type="dxa"/>
-        <w:bottom w:w="0" w:type="dxa"/>
-        <w:right w:w="108" w:type="dxa"/>
-      </w:tblCellMar>
     </w:tblPr>
   </w:style>
   <w:style w:type="paragraph" w:styleId="berarbeitung">
@@ -14709,7 +14737,6 @@
     <w:tblPr>
       <w:tblStyleRowBandSize w:val="1"/>
       <w:tblStyleColBandSize w:val="1"/>
-      <w:tblInd w:w="0" w:type="dxa"/>
       <w:tblBorders>
         <w:top w:val="single" w:sz="4" w:space="0" w:color="B8CCE4" w:themeColor="accent1" w:themeTint="66"/>
         <w:left w:val="single" w:sz="4" w:space="0" w:color="B8CCE4" w:themeColor="accent1" w:themeTint="66"/>
@@ -14718,12 +14745,6 @@
         <w:insideH w:val="single" w:sz="4" w:space="0" w:color="B8CCE4" w:themeColor="accent1" w:themeTint="66"/>
         <w:insideV w:val="single" w:sz="4" w:space="0" w:color="B8CCE4" w:themeColor="accent1" w:themeTint="66"/>
       </w:tblBorders>
-      <w:tblCellMar>
-        <w:top w:w="0" w:type="dxa"/>
-        <w:left w:w="108" w:type="dxa"/>
-        <w:bottom w:w="0" w:type="dxa"/>
-        <w:right w:w="108" w:type="dxa"/>
-      </w:tblCellMar>
     </w:tblPr>
     <w:tblStylePr w:type="firstRow">
       <w:rPr>
@@ -14780,7 +14801,6 @@
     <w:tblPr>
       <w:tblStyleRowBandSize w:val="1"/>
       <w:tblStyleColBandSize w:val="1"/>
-      <w:tblInd w:w="0" w:type="dxa"/>
       <w:tblBorders>
         <w:top w:val="single" w:sz="4" w:space="0" w:color="95B3D7" w:themeColor="accent1" w:themeTint="99"/>
         <w:left w:val="single" w:sz="4" w:space="0" w:color="95B3D7" w:themeColor="accent1" w:themeTint="99"/>
@@ -14789,12 +14809,6 @@
         <w:insideH w:val="single" w:sz="4" w:space="0" w:color="95B3D7" w:themeColor="accent1" w:themeTint="99"/>
         <w:insideV w:val="single" w:sz="4" w:space="0" w:color="95B3D7" w:themeColor="accent1" w:themeTint="99"/>
       </w:tblBorders>
-      <w:tblCellMar>
-        <w:top w:w="0" w:type="dxa"/>
-        <w:left w:w="108" w:type="dxa"/>
-        <w:bottom w:w="0" w:type="dxa"/>
-        <w:right w:w="108" w:type="dxa"/>
-      </w:tblCellMar>
     </w:tblPr>
     <w:tblStylePr w:type="firstRow">
       <w:rPr>
@@ -14860,7 +14874,6 @@
     <w:tblPr>
       <w:tblStyleRowBandSize w:val="1"/>
       <w:tblStyleColBandSize w:val="1"/>
-      <w:tblInd w:w="0" w:type="dxa"/>
       <w:tblBorders>
         <w:top w:val="single" w:sz="4" w:space="0" w:color="95B3D7" w:themeColor="accent1" w:themeTint="99"/>
         <w:left w:val="single" w:sz="4" w:space="0" w:color="95B3D7" w:themeColor="accent1" w:themeTint="99"/>
@@ -14868,12 +14881,6 @@
         <w:right w:val="single" w:sz="4" w:space="0" w:color="95B3D7" w:themeColor="accent1" w:themeTint="99"/>
         <w:insideH w:val="single" w:sz="4" w:space="0" w:color="95B3D7" w:themeColor="accent1" w:themeTint="99"/>
       </w:tblBorders>
-      <w:tblCellMar>
-        <w:top w:w="0" w:type="dxa"/>
-        <w:left w:w="108" w:type="dxa"/>
-        <w:bottom w:w="0" w:type="dxa"/>
-        <w:right w:w="108" w:type="dxa"/>
-      </w:tblCellMar>
     </w:tblPr>
     <w:tblStylePr w:type="firstRow">
       <w:rPr>
@@ -14938,7 +14945,6 @@
     <w:tblPr>
       <w:tblStyleRowBandSize w:val="1"/>
       <w:tblStyleColBandSize w:val="1"/>
-      <w:tblInd w:w="0" w:type="dxa"/>
       <w:tblBorders>
         <w:top w:val="single" w:sz="4" w:space="0" w:color="95B3D7" w:themeColor="accent1" w:themeTint="99"/>
         <w:left w:val="single" w:sz="4" w:space="0" w:color="95B3D7" w:themeColor="accent1" w:themeTint="99"/>
@@ -14947,12 +14953,6 @@
         <w:insideH w:val="single" w:sz="4" w:space="0" w:color="95B3D7" w:themeColor="accent1" w:themeTint="99"/>
         <w:insideV w:val="single" w:sz="4" w:space="0" w:color="95B3D7" w:themeColor="accent1" w:themeTint="99"/>
       </w:tblBorders>
-      <w:tblCellMar>
-        <w:top w:w="0" w:type="dxa"/>
-        <w:left w:w="108" w:type="dxa"/>
-        <w:bottom w:w="0" w:type="dxa"/>
-        <w:right w:w="108" w:type="dxa"/>
-      </w:tblCellMar>
     </w:tblPr>
     <w:tblStylePr w:type="firstRow">
       <w:rPr>
@@ -15293,7 +15293,7 @@
     <w:lsdException w:name="Bibliography" w:uiPriority="37"/>
     <w:lsdException w:name="TOC Heading" w:uiPriority="39" w:qFormat="1"/>
   </w:latentStyles>
-  <w:style w:type="paragraph" w:default="1" w:styleId="Normal">
+  <w:style w:type="paragraph" w:default="1" w:styleId="Standard">
     <w:name w:val="Normal"/>
     <w:qFormat/>
     <w:rsid w:val="00CE56A9"/>
@@ -15305,11 +15305,11 @@
       <w:lang w:val="en-GB"/>
     </w:rPr>
   </w:style>
-  <w:style w:type="paragraph" w:styleId="Heading1">
+  <w:style w:type="paragraph" w:styleId="berschrift1">
     <w:name w:val="heading 1"/>
-    <w:basedOn w:val="Normal"/>
+    <w:basedOn w:val="Standard"/>
     <w:next w:val="Text1"/>
-    <w:link w:val="Heading1Char"/>
+    <w:link w:val="berschrift1Zchn"/>
     <w:uiPriority w:val="9"/>
     <w:pPr>
       <w:keepNext/>
@@ -15325,11 +15325,11 @@
       <w:sz w:val="24"/>
     </w:rPr>
   </w:style>
-  <w:style w:type="paragraph" w:styleId="Heading2">
+  <w:style w:type="paragraph" w:styleId="berschrift2">
     <w:name w:val="heading 2"/>
-    <w:basedOn w:val="Normal"/>
+    <w:basedOn w:val="Standard"/>
     <w:next w:val="Text2"/>
-    <w:link w:val="Heading2Char"/>
+    <w:link w:val="berschrift2Zchn"/>
     <w:uiPriority w:val="9"/>
     <w:pPr>
       <w:keepNext/>
@@ -15345,11 +15345,11 @@
       <w:sz w:val="24"/>
     </w:rPr>
   </w:style>
-  <w:style w:type="paragraph" w:styleId="Heading3">
+  <w:style w:type="paragraph" w:styleId="berschrift3">
     <w:name w:val="heading 3"/>
-    <w:basedOn w:val="Normal"/>
+    <w:basedOn w:val="Standard"/>
     <w:next w:val="Text3"/>
-    <w:link w:val="Heading3Char"/>
+    <w:link w:val="berschrift3Zchn"/>
     <w:uiPriority w:val="9"/>
     <w:pPr>
       <w:keepNext/>
@@ -15366,9 +15366,9 @@
       <w:u w:val="single"/>
     </w:rPr>
   </w:style>
-  <w:style w:type="paragraph" w:styleId="Heading4">
+  <w:style w:type="paragraph" w:styleId="berschrift4">
     <w:name w:val="heading 4"/>
-    <w:basedOn w:val="Normal"/>
+    <w:basedOn w:val="Standard"/>
     <w:next w:val="Text4"/>
     <w:pPr>
       <w:keepNext/>
@@ -15384,10 +15384,10 @@
       <w:sz w:val="24"/>
     </w:rPr>
   </w:style>
-  <w:style w:type="paragraph" w:styleId="Heading5">
+  <w:style w:type="paragraph" w:styleId="berschrift5">
     <w:name w:val="heading 5"/>
-    <w:basedOn w:val="Normal"/>
-    <w:next w:val="Normal"/>
+    <w:basedOn w:val="Standard"/>
+    <w:next w:val="Standard"/>
     <w:pPr>
       <w:numPr>
         <w:ilvl w:val="4"/>
@@ -15397,10 +15397,10 @@
       <w:outlineLvl w:val="4"/>
     </w:pPr>
   </w:style>
-  <w:style w:type="paragraph" w:styleId="Heading6">
+  <w:style w:type="paragraph" w:styleId="berschrift6">
     <w:name w:val="heading 6"/>
-    <w:basedOn w:val="Normal"/>
-    <w:next w:val="Normal"/>
+    <w:basedOn w:val="Standard"/>
+    <w:next w:val="Standard"/>
     <w:pPr>
       <w:numPr>
         <w:ilvl w:val="5"/>
@@ -15410,10 +15410,10 @@
       <w:outlineLvl w:val="5"/>
     </w:pPr>
   </w:style>
-  <w:style w:type="paragraph" w:styleId="Heading7">
+  <w:style w:type="paragraph" w:styleId="berschrift7">
     <w:name w:val="heading 7"/>
-    <w:basedOn w:val="Normal"/>
-    <w:next w:val="Normal"/>
+    <w:basedOn w:val="Standard"/>
+    <w:next w:val="Standard"/>
     <w:pPr>
       <w:numPr>
         <w:ilvl w:val="6"/>
@@ -15423,10 +15423,10 @@
       <w:outlineLvl w:val="6"/>
     </w:pPr>
   </w:style>
-  <w:style w:type="paragraph" w:styleId="Heading8">
+  <w:style w:type="paragraph" w:styleId="berschrift8">
     <w:name w:val="heading 8"/>
-    <w:basedOn w:val="Normal"/>
-    <w:next w:val="Normal"/>
+    <w:basedOn w:val="Standard"/>
+    <w:next w:val="Standard"/>
     <w:pPr>
       <w:numPr>
         <w:ilvl w:val="7"/>
@@ -15436,10 +15436,10 @@
       <w:outlineLvl w:val="7"/>
     </w:pPr>
   </w:style>
-  <w:style w:type="paragraph" w:styleId="Heading9">
+  <w:style w:type="paragraph" w:styleId="berschrift9">
     <w:name w:val="heading 9"/>
-    <w:basedOn w:val="Normal"/>
-    <w:next w:val="Normal"/>
+    <w:basedOn w:val="Standard"/>
+    <w:next w:val="Standard"/>
     <w:pPr>
       <w:tabs>
         <w:tab w:val="num" w:pos="1800"/>
@@ -15453,13 +15453,13 @@
       <w:sz w:val="18"/>
     </w:rPr>
   </w:style>
-  <w:style w:type="character" w:default="1" w:styleId="DefaultParagraphFont">
+  <w:style w:type="character" w:default="1" w:styleId="Absatz-Standardschriftart">
     <w:name w:val="Default Paragraph Font"/>
     <w:uiPriority w:val="1"/>
     <w:semiHidden/>
     <w:unhideWhenUsed/>
   </w:style>
-  <w:style w:type="table" w:default="1" w:styleId="TableNormal">
+  <w:style w:type="table" w:default="1" w:styleId="NormaleTabelle">
     <w:name w:val="Normal Table"/>
     <w:uiPriority w:val="99"/>
     <w:semiHidden/>
@@ -15474,7 +15474,7 @@
       </w:tblCellMar>
     </w:tblPr>
   </w:style>
-  <w:style w:type="numbering" w:default="1" w:styleId="NoList">
+  <w:style w:type="numbering" w:default="1" w:styleId="KeineListe">
     <w:name w:val="No List"/>
     <w:uiPriority w:val="99"/>
     <w:semiHidden/>
@@ -15482,19 +15482,19 @@
   </w:style>
   <w:style w:type="paragraph" w:customStyle="1" w:styleId="Text1">
     <w:name w:val="Text 1"/>
-    <w:basedOn w:val="Normal"/>
+    <w:basedOn w:val="Standard"/>
   </w:style>
   <w:style w:type="paragraph" w:customStyle="1" w:styleId="Text2">
     <w:name w:val="Text 2"/>
-    <w:basedOn w:val="Normal"/>
+    <w:basedOn w:val="Standard"/>
   </w:style>
   <w:style w:type="paragraph" w:customStyle="1" w:styleId="Text3">
     <w:name w:val="Text 3"/>
-    <w:basedOn w:val="Normal"/>
+    <w:basedOn w:val="Standard"/>
   </w:style>
   <w:style w:type="paragraph" w:customStyle="1" w:styleId="Text4">
     <w:name w:val="Text 4"/>
-    <w:basedOn w:val="Normal"/>
+    <w:basedOn w:val="Standard"/>
     <w:rsid w:val="002E289E"/>
     <w:rPr>
       <w:rFonts w:ascii="Calibri" w:hAnsi="Calibri"/>
@@ -15502,23 +15502,23 @@
   </w:style>
   <w:style w:type="paragraph" w:customStyle="1" w:styleId="Address">
     <w:name w:val="Address"/>
-    <w:basedOn w:val="Normal"/>
+    <w:basedOn w:val="Standard"/>
     <w:pPr>
       <w:spacing w:after="0"/>
     </w:pPr>
   </w:style>
   <w:style w:type="paragraph" w:customStyle="1" w:styleId="AddressTL">
     <w:name w:val="AddressTL"/>
-    <w:basedOn w:val="Normal"/>
-    <w:next w:val="Normal"/>
+    <w:basedOn w:val="Standard"/>
+    <w:next w:val="Standard"/>
     <w:pPr>
       <w:spacing w:after="720"/>
     </w:pPr>
   </w:style>
   <w:style w:type="paragraph" w:customStyle="1" w:styleId="AddressTR">
     <w:name w:val="AddressTR"/>
-    <w:basedOn w:val="Normal"/>
-    <w:next w:val="Normal"/>
+    <w:basedOn w:val="Standard"/>
+    <w:next w:val="Standard"/>
     <w:pPr>
       <w:spacing w:after="720"/>
       <w:ind w:left="5103"/>
@@ -15526,7 +15526,7 @@
   </w:style>
   <w:style w:type="paragraph" w:customStyle="1" w:styleId="NormalLeftCol">
     <w:name w:val="Normal LeftCol"/>
-    <w:basedOn w:val="Normal"/>
+    <w:basedOn w:val="Standard"/>
     <w:pPr>
       <w:pBdr>
         <w:bottom w:val="single" w:sz="6" w:space="1" w:color="auto"/>
@@ -15546,7 +15546,7 @@
   </w:style>
   <w:style w:type="paragraph" w:customStyle="1" w:styleId="Glossary">
     <w:name w:val="Glossary"/>
-    <w:basedOn w:val="Normal"/>
+    <w:basedOn w:val="Standard"/>
     <w:pPr>
       <w:tabs>
         <w:tab w:val="left" w:pos="2835"/>
@@ -15556,7 +15556,7 @@
   </w:style>
   <w:style w:type="paragraph" w:customStyle="1" w:styleId="CEFCaption">
     <w:name w:val="CEF Caption"/>
-    <w:basedOn w:val="Normal"/>
+    <w:basedOn w:val="Standard"/>
     <w:qFormat/>
     <w:rsid w:val="00E35D98"/>
     <w:pPr>
@@ -15567,10 +15567,10 @@
       <w:rFonts w:asciiTheme="minorHAnsi" w:hAnsiTheme="minorHAnsi"/>
     </w:rPr>
   </w:style>
-  <w:style w:type="paragraph" w:styleId="Closing">
+  <w:style w:type="paragraph" w:styleId="Gruformel">
     <w:name w:val="Closing"/>
-    <w:basedOn w:val="Normal"/>
-    <w:next w:val="Signature"/>
+    <w:basedOn w:val="Standard"/>
+    <w:next w:val="Unterschrift"/>
     <w:pPr>
       <w:tabs>
         <w:tab w:val="left" w:pos="5103"/>
@@ -15579,9 +15579,9 @@
       <w:ind w:left="5103"/>
     </w:pPr>
   </w:style>
-  <w:style w:type="paragraph" w:styleId="Signature">
+  <w:style w:type="paragraph" w:styleId="Unterschrift">
     <w:name w:val="Signature"/>
-    <w:basedOn w:val="Normal"/>
+    <w:basedOn w:val="Standard"/>
     <w:next w:val="Contact"/>
     <w:pPr>
       <w:tabs>
@@ -15597,8 +15597,8 @@
   </w:style>
   <w:style w:type="paragraph" w:customStyle="1" w:styleId="Contact">
     <w:name w:val="Contact"/>
-    <w:basedOn w:val="Normal"/>
-    <w:next w:val="Normal"/>
+    <w:basedOn w:val="Standard"/>
+    <w:next w:val="Standard"/>
     <w:pPr>
       <w:spacing w:before="480" w:after="0"/>
       <w:ind w:left="567" w:hanging="567"/>
@@ -15606,7 +15606,7 @@
   </w:style>
   <w:style w:type="paragraph" w:customStyle="1" w:styleId="Enclosures">
     <w:name w:val="Enclosures"/>
-    <w:basedOn w:val="Normal"/>
+    <w:basedOn w:val="Standard"/>
     <w:next w:val="Participants"/>
     <w:pPr>
       <w:keepNext/>
@@ -15620,7 +15620,7 @@
   </w:style>
   <w:style w:type="paragraph" w:customStyle="1" w:styleId="Participants">
     <w:name w:val="Participants"/>
-    <w:basedOn w:val="Normal"/>
+    <w:basedOn w:val="Standard"/>
     <w:next w:val="Copies"/>
     <w:pPr>
       <w:tabs>
@@ -15636,8 +15636,8 @@
   </w:style>
   <w:style w:type="paragraph" w:customStyle="1" w:styleId="Copies">
     <w:name w:val="Copies"/>
-    <w:basedOn w:val="Normal"/>
-    <w:next w:val="Normal"/>
+    <w:basedOn w:val="Standard"/>
+    <w:next w:val="Standard"/>
     <w:pPr>
       <w:tabs>
         <w:tab w:val="left" w:pos="2512"/>
@@ -15650,9 +15650,9 @@
       <w:ind w:left="1792" w:hanging="1792"/>
     </w:pPr>
   </w:style>
-  <w:style w:type="paragraph" w:styleId="Date">
+  <w:style w:type="paragraph" w:styleId="Datum">
     <w:name w:val="Date"/>
-    <w:basedOn w:val="Normal"/>
+    <w:basedOn w:val="Standard"/>
     <w:next w:val="References"/>
     <w:pPr>
       <w:spacing w:after="0"/>
@@ -15661,7 +15661,7 @@
   </w:style>
   <w:style w:type="paragraph" w:customStyle="1" w:styleId="References">
     <w:name w:val="References"/>
-    <w:basedOn w:val="ListNumber"/>
+    <w:basedOn w:val="Listennummer"/>
     <w:pPr>
       <w:numPr>
         <w:numId w:val="0"/>
@@ -15672,9 +15672,9 @@
       <w:ind w:left="709" w:hanging="709"/>
     </w:pPr>
   </w:style>
-  <w:style w:type="paragraph" w:styleId="ListNumber">
+  <w:style w:type="paragraph" w:styleId="Listennummer">
     <w:name w:val="List Number"/>
-    <w:basedOn w:val="Normal"/>
+    <w:basedOn w:val="Standard"/>
     <w:pPr>
       <w:numPr>
         <w:numId w:val="6"/>
@@ -15683,7 +15683,7 @@
   </w:style>
   <w:style w:type="paragraph" w:customStyle="1" w:styleId="DoubSign">
     <w:name w:val="DoubSign"/>
-    <w:basedOn w:val="Normal"/>
+    <w:basedOn w:val="Standard"/>
     <w:next w:val="Contact"/>
     <w:pPr>
       <w:tabs>
@@ -15692,10 +15692,10 @@
       <w:spacing w:before="1200" w:after="0"/>
     </w:pPr>
   </w:style>
-  <w:style w:type="paragraph" w:styleId="FootnoteText">
+  <w:style w:type="paragraph" w:styleId="Funotentext">
     <w:name w:val="footnote text"/>
-    <w:basedOn w:val="Normal"/>
-    <w:link w:val="FootnoteTextChar"/>
+    <w:basedOn w:val="Standard"/>
+    <w:link w:val="FunotentextZchn"/>
     <w:semiHidden/>
     <w:pPr>
       <w:ind w:left="357" w:hanging="357"/>
@@ -15704,10 +15704,10 @@
       <w:sz w:val="20"/>
     </w:rPr>
   </w:style>
-  <w:style w:type="paragraph" w:styleId="Header">
+  <w:style w:type="paragraph" w:styleId="Kopfzeile">
     <w:name w:val="header"/>
-    <w:basedOn w:val="Normal"/>
-    <w:link w:val="HeaderChar"/>
+    <w:basedOn w:val="Standard"/>
+    <w:link w:val="KopfzeileZchn"/>
     <w:uiPriority w:val="99"/>
     <w:pPr>
       <w:tabs>
@@ -15716,9 +15716,9 @@
       </w:tabs>
     </w:pPr>
   </w:style>
-  <w:style w:type="paragraph" w:styleId="ListBullet">
+  <w:style w:type="paragraph" w:styleId="Aufzhlungszeichen">
     <w:name w:val="List Bullet"/>
-    <w:basedOn w:val="Normal"/>
+    <w:basedOn w:val="Standard"/>
     <w:pPr>
       <w:numPr>
         <w:numId w:val="11"/>
@@ -15729,7 +15729,7 @@
       <w:ind w:left="454" w:hanging="454"/>
     </w:pPr>
   </w:style>
-  <w:style w:type="paragraph" w:styleId="ListBullet2">
+  <w:style w:type="paragraph" w:styleId="Aufzhlungszeichen2">
     <w:name w:val="List Bullet 2"/>
     <w:basedOn w:val="Text2"/>
     <w:pPr>
@@ -15742,7 +15742,7 @@
       <w:ind w:left="454" w:hanging="454"/>
     </w:pPr>
   </w:style>
-  <w:style w:type="paragraph" w:styleId="ListBullet3">
+  <w:style w:type="paragraph" w:styleId="Aufzhlungszeichen3">
     <w:name w:val="List Bullet 3"/>
     <w:basedOn w:val="Text3"/>
     <w:pPr>
@@ -15755,7 +15755,7 @@
       <w:ind w:left="454" w:hanging="454"/>
     </w:pPr>
   </w:style>
-  <w:style w:type="paragraph" w:styleId="ListBullet4">
+  <w:style w:type="paragraph" w:styleId="Aufzhlungszeichen4">
     <w:name w:val="List Bullet 4"/>
     <w:basedOn w:val="Text4"/>
     <w:pPr>
@@ -15768,42 +15768,42 @@
       <w:ind w:left="454" w:hanging="454"/>
     </w:pPr>
   </w:style>
-  <w:style w:type="paragraph" w:styleId="ListContinue">
+  <w:style w:type="paragraph" w:styleId="Listenfortsetzung">
     <w:name w:val="List Continue"/>
-    <w:basedOn w:val="Normal"/>
+    <w:basedOn w:val="Standard"/>
     <w:pPr>
       <w:ind w:left="567"/>
     </w:pPr>
   </w:style>
-  <w:style w:type="paragraph" w:styleId="ListContinue2">
+  <w:style w:type="paragraph" w:styleId="Listenfortsetzung2">
     <w:name w:val="List Continue 2"/>
-    <w:basedOn w:val="Normal"/>
+    <w:basedOn w:val="Standard"/>
     <w:pPr>
       <w:ind w:left="851"/>
     </w:pPr>
   </w:style>
-  <w:style w:type="paragraph" w:styleId="ListContinue3">
+  <w:style w:type="paragraph" w:styleId="Listenfortsetzung3">
     <w:name w:val="List Continue 3"/>
-    <w:basedOn w:val="Normal"/>
+    <w:basedOn w:val="Standard"/>
     <w:pPr>
       <w:ind w:left="1134"/>
     </w:pPr>
   </w:style>
-  <w:style w:type="paragraph" w:styleId="ListContinue4">
+  <w:style w:type="paragraph" w:styleId="Listenfortsetzung4">
     <w:name w:val="List Continue 4"/>
-    <w:basedOn w:val="Normal"/>
+    <w:basedOn w:val="Standard"/>
     <w:pPr>
       <w:ind w:left="1418"/>
     </w:pPr>
   </w:style>
-  <w:style w:type="paragraph" w:styleId="ListContinue5">
+  <w:style w:type="paragraph" w:styleId="Listenfortsetzung5">
     <w:name w:val="List Continue 5"/>
-    <w:basedOn w:val="Normal"/>
+    <w:basedOn w:val="Standard"/>
     <w:pPr>
       <w:ind w:left="1701"/>
     </w:pPr>
   </w:style>
-  <w:style w:type="paragraph" w:styleId="ListNumber2">
+  <w:style w:type="paragraph" w:styleId="Listennummer2">
     <w:name w:val="List Number 2"/>
     <w:basedOn w:val="Text2"/>
     <w:pPr>
@@ -15812,7 +15812,7 @@
       </w:numPr>
     </w:pPr>
   </w:style>
-  <w:style w:type="paragraph" w:styleId="ListNumber3">
+  <w:style w:type="paragraph" w:styleId="Listennummer3">
     <w:name w:val="List Number 3"/>
     <w:basedOn w:val="Text3"/>
     <w:pPr>
@@ -15821,7 +15821,7 @@
       </w:numPr>
     </w:pPr>
   </w:style>
-  <w:style w:type="paragraph" w:styleId="ListNumber4">
+  <w:style w:type="paragraph" w:styleId="Listennummer4">
     <w:name w:val="List Number 4"/>
     <w:basedOn w:val="Text4"/>
     <w:pPr>
@@ -15832,7 +15832,7 @@
   </w:style>
   <w:style w:type="paragraph" w:customStyle="1" w:styleId="NoteHead">
     <w:name w:val="NoteHead"/>
-    <w:basedOn w:val="Normal"/>
+    <w:basedOn w:val="Standard"/>
     <w:next w:val="Subject"/>
     <w:pPr>
       <w:spacing w:before="720" w:after="720"/>
@@ -15845,8 +15845,8 @@
   </w:style>
   <w:style w:type="paragraph" w:customStyle="1" w:styleId="Subject">
     <w:name w:val="Subject"/>
-    <w:basedOn w:val="Normal"/>
-    <w:next w:val="Normal"/>
+    <w:basedOn w:val="Standard"/>
+    <w:next w:val="Standard"/>
     <w:pPr>
       <w:spacing w:after="480"/>
       <w:ind w:left="1531" w:hanging="1531"/>
@@ -15857,7 +15857,7 @@
   </w:style>
   <w:style w:type="paragraph" w:customStyle="1" w:styleId="NoteList">
     <w:name w:val="NoteList"/>
-    <w:basedOn w:val="Normal"/>
+    <w:basedOn w:val="Standard"/>
     <w:next w:val="Subject"/>
     <w:pPr>
       <w:tabs>
@@ -15873,7 +15873,7 @@
   </w:style>
   <w:style w:type="paragraph" w:customStyle="1" w:styleId="NumPar1">
     <w:name w:val="NumPar 1"/>
-    <w:basedOn w:val="Heading1"/>
+    <w:basedOn w:val="berschrift1"/>
     <w:next w:val="Text1"/>
     <w:pPr>
       <w:keepNext w:val="0"/>
@@ -15888,7 +15888,7 @@
   </w:style>
   <w:style w:type="paragraph" w:customStyle="1" w:styleId="NumPar2">
     <w:name w:val="NumPar 2"/>
-    <w:basedOn w:val="Heading2"/>
+    <w:basedOn w:val="berschrift2"/>
     <w:next w:val="Text2"/>
     <w:pPr>
       <w:keepNext w:val="0"/>
@@ -15902,7 +15902,7 @@
   </w:style>
   <w:style w:type="paragraph" w:customStyle="1" w:styleId="NumPar3">
     <w:name w:val="NumPar 3"/>
-    <w:basedOn w:val="Heading3"/>
+    <w:basedOn w:val="berschrift3"/>
     <w:next w:val="Text3"/>
     <w:pPr>
       <w:keepNext w:val="0"/>
@@ -15916,7 +15916,7 @@
   </w:style>
   <w:style w:type="paragraph" w:customStyle="1" w:styleId="NumPar4">
     <w:name w:val="NumPar 4"/>
-    <w:basedOn w:val="Heading4"/>
+    <w:basedOn w:val="berschrift4"/>
     <w:next w:val="Text4"/>
     <w:pPr>
       <w:keepNext w:val="0"/>
@@ -15927,19 +15927,19 @@
       <w:sz w:val="22"/>
     </w:rPr>
   </w:style>
-  <w:style w:type="paragraph" w:styleId="PlainText">
+  <w:style w:type="paragraph" w:styleId="NurText">
     <w:name w:val="Plain Text"/>
-    <w:basedOn w:val="Normal"/>
-    <w:link w:val="PlainTextChar"/>
+    <w:basedOn w:val="Standard"/>
+    <w:link w:val="NurTextZchn"/>
     <w:uiPriority w:val="99"/>
     <w:rPr>
       <w:rFonts w:ascii="Courier New" w:hAnsi="Courier New"/>
       <w:sz w:val="20"/>
     </w:rPr>
   </w:style>
-  <w:style w:type="paragraph" w:styleId="Subtitle">
+  <w:style w:type="paragraph" w:styleId="Untertitel">
     <w:name w:val="Subtitle"/>
-    <w:basedOn w:val="Normal"/>
+    <w:basedOn w:val="Standard"/>
     <w:qFormat/>
     <w:pPr>
       <w:spacing w:after="60"/>
@@ -15950,29 +15950,29 @@
       <w:rFonts w:ascii="Arial" w:hAnsi="Arial"/>
     </w:rPr>
   </w:style>
-  <w:style w:type="paragraph" w:styleId="TableofAuthorities">
+  <w:style w:type="paragraph" w:styleId="Rechtsgrundlagenverzeichnis">
     <w:name w:val="table of authorities"/>
-    <w:basedOn w:val="Normal"/>
-    <w:next w:val="Normal"/>
+    <w:basedOn w:val="Standard"/>
+    <w:next w:val="Standard"/>
     <w:semiHidden/>
     <w:pPr>
       <w:ind w:left="240" w:hanging="240"/>
     </w:pPr>
   </w:style>
-  <w:style w:type="paragraph" w:styleId="TableofFigures">
+  <w:style w:type="paragraph" w:styleId="Abbildungsverzeichnis">
     <w:name w:val="table of figures"/>
-    <w:basedOn w:val="Normal"/>
-    <w:next w:val="Normal"/>
+    <w:basedOn w:val="Standard"/>
+    <w:next w:val="Standard"/>
     <w:semiHidden/>
     <w:pPr>
       <w:ind w:left="480" w:hanging="480"/>
     </w:pPr>
   </w:style>
-  <w:style w:type="paragraph" w:styleId="Title">
+  <w:style w:type="paragraph" w:styleId="Titel">
     <w:name w:val="Title"/>
-    <w:basedOn w:val="Normal"/>
+    <w:basedOn w:val="Standard"/>
     <w:next w:val="SubTitle1"/>
-    <w:link w:val="TitleChar"/>
+    <w:link w:val="TitelZchn"/>
     <w:uiPriority w:val="99"/>
     <w:qFormat/>
     <w:pPr>
@@ -15987,8 +15987,8 @@
   </w:style>
   <w:style w:type="paragraph" w:customStyle="1" w:styleId="SubTitle1">
     <w:name w:val="SubTitle 1"/>
-    <w:basedOn w:val="Normal"/>
-    <w:next w:val="Normal"/>
+    <w:basedOn w:val="Standard"/>
+    <w:next w:val="Standard"/>
     <w:uiPriority w:val="99"/>
     <w:pPr>
       <w:jc w:val="center"/>
@@ -15998,10 +15998,10 @@
       <w:sz w:val="40"/>
     </w:rPr>
   </w:style>
-  <w:style w:type="paragraph" w:styleId="TOAHeading">
+  <w:style w:type="paragraph" w:styleId="RGV-berschrift">
     <w:name w:val="toa heading"/>
-    <w:basedOn w:val="Normal"/>
-    <w:next w:val="Normal"/>
+    <w:basedOn w:val="Standard"/>
+    <w:next w:val="Standard"/>
     <w:semiHidden/>
     <w:pPr>
       <w:spacing w:before="120"/>
@@ -16011,10 +16011,10 @@
       <w:b/>
     </w:rPr>
   </w:style>
-  <w:style w:type="paragraph" w:styleId="TOC1">
+  <w:style w:type="paragraph" w:styleId="Verzeichnis1">
     <w:name w:val="toc 1"/>
-    <w:basedOn w:val="Normal"/>
-    <w:next w:val="Normal"/>
+    <w:basedOn w:val="Standard"/>
+    <w:next w:val="Standard"/>
     <w:uiPriority w:val="39"/>
     <w:rsid w:val="00B46828"/>
     <w:pPr>
@@ -16030,10 +16030,10 @@
       <w:caps/>
     </w:rPr>
   </w:style>
-  <w:style w:type="paragraph" w:styleId="TOC2">
+  <w:style w:type="paragraph" w:styleId="Verzeichnis2">
     <w:name w:val="toc 2"/>
-    <w:basedOn w:val="Normal"/>
-    <w:next w:val="Normal"/>
+    <w:basedOn w:val="Standard"/>
+    <w:next w:val="Standard"/>
     <w:uiPriority w:val="39"/>
     <w:rsid w:val="002E289E"/>
     <w:pPr>
@@ -16048,10 +16048,10 @@
       <w:noProof/>
     </w:rPr>
   </w:style>
-  <w:style w:type="paragraph" w:styleId="TOC3">
+  <w:style w:type="paragraph" w:styleId="Verzeichnis3">
     <w:name w:val="toc 3"/>
-    <w:basedOn w:val="Normal"/>
-    <w:next w:val="Normal"/>
+    <w:basedOn w:val="Standard"/>
+    <w:next w:val="Standard"/>
     <w:uiPriority w:val="39"/>
     <w:rsid w:val="002E289E"/>
     <w:pPr>
@@ -16065,10 +16065,10 @@
       <w:rFonts w:ascii="Calibri" w:hAnsi="Calibri"/>
     </w:rPr>
   </w:style>
-  <w:style w:type="paragraph" w:styleId="TOC4">
+  <w:style w:type="paragraph" w:styleId="Verzeichnis4">
     <w:name w:val="toc 4"/>
-    <w:basedOn w:val="Normal"/>
-    <w:next w:val="Normal"/>
+    <w:basedOn w:val="Standard"/>
+    <w:next w:val="Standard"/>
     <w:uiPriority w:val="39"/>
     <w:rsid w:val="002E289E"/>
     <w:pPr>
@@ -16083,10 +16083,10 @@
       <w:noProof/>
     </w:rPr>
   </w:style>
-  <w:style w:type="paragraph" w:styleId="TOC5">
+  <w:style w:type="paragraph" w:styleId="Verzeichnis5">
     <w:name w:val="toc 5"/>
-    <w:basedOn w:val="Normal"/>
-    <w:next w:val="Normal"/>
+    <w:basedOn w:val="Standard"/>
+    <w:next w:val="Standard"/>
     <w:semiHidden/>
     <w:rsid w:val="00BB6D96"/>
     <w:pPr>
@@ -16103,10 +16103,10 @@
       <w:lang w:val="de-DE"/>
     </w:rPr>
   </w:style>
-  <w:style w:type="paragraph" w:styleId="TOC6">
+  <w:style w:type="paragraph" w:styleId="Verzeichnis6">
     <w:name w:val="toc 6"/>
-    <w:basedOn w:val="Normal"/>
-    <w:next w:val="Normal"/>
+    <w:basedOn w:val="Standard"/>
+    <w:next w:val="Standard"/>
     <w:autoRedefine/>
     <w:semiHidden/>
     <w:rsid w:val="00BE1A6A"/>
@@ -16116,10 +16116,10 @@
       </w:tabs>
     </w:pPr>
   </w:style>
-  <w:style w:type="paragraph" w:styleId="TOC7">
+  <w:style w:type="paragraph" w:styleId="Verzeichnis7">
     <w:name w:val="toc 7"/>
-    <w:basedOn w:val="Normal"/>
-    <w:next w:val="Normal"/>
+    <w:basedOn w:val="Standard"/>
+    <w:next w:val="Standard"/>
     <w:autoRedefine/>
     <w:semiHidden/>
     <w:rsid w:val="00BE1A6A"/>
@@ -16129,10 +16129,10 @@
       </w:tabs>
     </w:pPr>
   </w:style>
-  <w:style w:type="paragraph" w:styleId="TOC8">
+  <w:style w:type="paragraph" w:styleId="Verzeichnis8">
     <w:name w:val="toc 8"/>
-    <w:basedOn w:val="Normal"/>
-    <w:next w:val="Normal"/>
+    <w:basedOn w:val="Standard"/>
+    <w:next w:val="Standard"/>
     <w:autoRedefine/>
     <w:semiHidden/>
     <w:rsid w:val="00BE1A6A"/>
@@ -16142,17 +16142,17 @@
       </w:tabs>
     </w:pPr>
   </w:style>
-  <w:style w:type="paragraph" w:styleId="TOC9">
+  <w:style w:type="paragraph" w:styleId="Verzeichnis9">
     <w:name w:val="toc 9"/>
-    <w:basedOn w:val="Normal"/>
-    <w:next w:val="Normal"/>
+    <w:basedOn w:val="Standard"/>
+    <w:next w:val="Standard"/>
     <w:autoRedefine/>
     <w:semiHidden/>
   </w:style>
   <w:style w:type="paragraph" w:customStyle="1" w:styleId="YReferences">
     <w:name w:val="YReferences"/>
-    <w:basedOn w:val="Normal"/>
-    <w:next w:val="Normal"/>
+    <w:basedOn w:val="Standard"/>
+    <w:next w:val="Standard"/>
     <w:pPr>
       <w:spacing w:after="480"/>
       <w:ind w:left="1531" w:hanging="1531"/>
@@ -16173,7 +16173,7 @@
   </w:style>
   <w:style w:type="paragraph" w:customStyle="1" w:styleId="ListDash">
     <w:name w:val="List Dash"/>
-    <w:basedOn w:val="Normal"/>
+    <w:basedOn w:val="Standard"/>
     <w:pPr>
       <w:numPr>
         <w:numId w:val="12"/>
@@ -16238,7 +16238,7 @@
   </w:style>
   <w:style w:type="paragraph" w:customStyle="1" w:styleId="ListNumberLevel2">
     <w:name w:val="List Number (Level 2)"/>
-    <w:basedOn w:val="Normal"/>
+    <w:basedOn w:val="Standard"/>
     <w:pPr>
       <w:numPr>
         <w:ilvl w:val="1"/>
@@ -16248,7 +16248,7 @@
   </w:style>
   <w:style w:type="paragraph" w:customStyle="1" w:styleId="ListNumberLevel3">
     <w:name w:val="List Number (Level 3)"/>
-    <w:basedOn w:val="Normal"/>
+    <w:basedOn w:val="Standard"/>
     <w:pPr>
       <w:numPr>
         <w:ilvl w:val="2"/>
@@ -16258,7 +16258,7 @@
   </w:style>
   <w:style w:type="paragraph" w:customStyle="1" w:styleId="ListNumberLevel4">
     <w:name w:val="List Number (Level 4)"/>
-    <w:basedOn w:val="Normal"/>
+    <w:basedOn w:val="Standard"/>
     <w:pPr>
       <w:numPr>
         <w:ilvl w:val="3"/>
@@ -16397,14 +16397,14 @@
   </w:style>
   <w:style w:type="paragraph" w:customStyle="1" w:styleId="FITTable">
     <w:name w:val="FIT Table"/>
-    <w:basedOn w:val="Normal"/>
+    <w:basedOn w:val="Standard"/>
     <w:pPr>
       <w:spacing w:before="60" w:after="60"/>
     </w:pPr>
   </w:style>
   <w:style w:type="paragraph" w:customStyle="1" w:styleId="Disclaimer">
     <w:name w:val="Disclaimer"/>
-    <w:basedOn w:val="Normal"/>
+    <w:basedOn w:val="Standard"/>
     <w:pPr>
       <w:keepLines/>
       <w:pBdr>
@@ -16418,7 +16418,7 @@
   </w:style>
   <w:style w:type="paragraph" w:customStyle="1" w:styleId="SubTitle2">
     <w:name w:val="SubTitle 2"/>
-    <w:basedOn w:val="Normal"/>
+    <w:basedOn w:val="Standard"/>
     <w:pPr>
       <w:jc w:val="center"/>
     </w:pPr>
@@ -16427,14 +16427,14 @@
       <w:sz w:val="32"/>
     </w:rPr>
   </w:style>
-  <w:style w:type="character" w:styleId="PageNumber">
+  <w:style w:type="character" w:styleId="Seitenzahl">
     <w:name w:val="page number"/>
-    <w:basedOn w:val="DefaultParagraphFont"/>
+    <w:basedOn w:val="Absatz-Standardschriftart"/>
     <w:uiPriority w:val="99"/>
   </w:style>
-  <w:style w:type="character" w:styleId="Strong">
+  <w:style w:type="character" w:styleId="Fett">
     <w:name w:val="Strong"/>
-    <w:basedOn w:val="DefaultParagraphFont"/>
+    <w:basedOn w:val="Absatz-Standardschriftart"/>
     <w:uiPriority w:val="22"/>
     <w:qFormat/>
     <w:rPr>
@@ -16443,8 +16443,8 @@
   </w:style>
   <w:style w:type="paragraph" w:customStyle="1" w:styleId="Heading1Annex">
     <w:name w:val="Heading 1 Annex"/>
-    <w:basedOn w:val="Heading1"/>
-    <w:next w:val="Normal"/>
+    <w:basedOn w:val="berschrift1"/>
+    <w:next w:val="Standard"/>
     <w:pPr>
       <w:pageBreakBefore/>
       <w:numPr>
@@ -16463,7 +16463,7 @@
   </w:style>
   <w:style w:type="paragraph" w:customStyle="1" w:styleId="HistoryTable">
     <w:name w:val="HistoryTable"/>
-    <w:basedOn w:val="Normal"/>
+    <w:basedOn w:val="Standard"/>
     <w:pPr>
       <w:spacing w:before="60" w:after="60"/>
     </w:pPr>
@@ -16472,64 +16472,64 @@
       <w:lang w:eastAsia="fr-FR"/>
     </w:rPr>
   </w:style>
-  <w:style w:type="paragraph" w:styleId="BlockText">
+  <w:style w:type="paragraph" w:styleId="Blocktext">
     <w:name w:val="Block Text"/>
-    <w:basedOn w:val="Normal"/>
+    <w:basedOn w:val="Standard"/>
     <w:pPr>
       <w:ind w:left="1440" w:right="1440"/>
     </w:pPr>
   </w:style>
-  <w:style w:type="paragraph" w:styleId="BodyText">
+  <w:style w:type="paragraph" w:styleId="Textkrper">
     <w:name w:val="Body Text"/>
-    <w:basedOn w:val="Normal"/>
-    <w:link w:val="BodyTextChar"/>
-  </w:style>
-  <w:style w:type="paragraph" w:styleId="BodyText2">
+    <w:basedOn w:val="Standard"/>
+    <w:link w:val="TextkrperZchn"/>
+  </w:style>
+  <w:style w:type="paragraph" w:styleId="Textkrper2">
     <w:name w:val="Body Text 2"/>
-    <w:basedOn w:val="Normal"/>
+    <w:basedOn w:val="Standard"/>
     <w:pPr>
       <w:spacing w:line="480" w:lineRule="auto"/>
     </w:pPr>
   </w:style>
-  <w:style w:type="paragraph" w:styleId="BodyText3">
+  <w:style w:type="paragraph" w:styleId="Textkrper3">
     <w:name w:val="Body Text 3"/>
-    <w:basedOn w:val="Normal"/>
+    <w:basedOn w:val="Standard"/>
     <w:rPr>
       <w:sz w:val="16"/>
     </w:rPr>
   </w:style>
-  <w:style w:type="paragraph" w:styleId="BodyTextFirstIndent">
+  <w:style w:type="paragraph" w:styleId="Textkrper-Erstzeileneinzug">
     <w:name w:val="Body Text First Indent"/>
-    <w:basedOn w:val="BodyText"/>
+    <w:basedOn w:val="Textkrper"/>
     <w:pPr>
       <w:ind w:firstLine="210"/>
     </w:pPr>
   </w:style>
-  <w:style w:type="paragraph" w:styleId="BodyTextIndent">
+  <w:style w:type="paragraph" w:styleId="Textkrper-Zeileneinzug">
     <w:name w:val="Body Text Indent"/>
-    <w:basedOn w:val="Normal"/>
+    <w:basedOn w:val="Standard"/>
     <w:pPr>
       <w:ind w:left="283"/>
     </w:pPr>
   </w:style>
-  <w:style w:type="paragraph" w:styleId="BodyTextFirstIndent2">
+  <w:style w:type="paragraph" w:styleId="Textkrper-Erstzeileneinzug2">
     <w:name w:val="Body Text First Indent 2"/>
-    <w:basedOn w:val="BodyTextIndent"/>
+    <w:basedOn w:val="Textkrper-Zeileneinzug"/>
     <w:pPr>
       <w:ind w:firstLine="210"/>
     </w:pPr>
   </w:style>
-  <w:style w:type="paragraph" w:styleId="BodyTextIndent2">
+  <w:style w:type="paragraph" w:styleId="Textkrper-Einzug2">
     <w:name w:val="Body Text Indent 2"/>
-    <w:basedOn w:val="Normal"/>
+    <w:basedOn w:val="Standard"/>
     <w:pPr>
       <w:spacing w:line="480" w:lineRule="auto"/>
       <w:ind w:left="283"/>
     </w:pPr>
   </w:style>
-  <w:style w:type="paragraph" w:styleId="BodyTextIndent3">
+  <w:style w:type="paragraph" w:styleId="Textkrper-Einzug3">
     <w:name w:val="Body Text Indent 3"/>
-    <w:basedOn w:val="Normal"/>
+    <w:basedOn w:val="Standard"/>
     <w:pPr>
       <w:ind w:left="283"/>
     </w:pPr>
@@ -16537,26 +16537,26 @@
       <w:sz w:val="16"/>
     </w:rPr>
   </w:style>
-  <w:style w:type="character" w:styleId="CommentReference">
+  <w:style w:type="character" w:styleId="Kommentarzeichen">
     <w:name w:val="annotation reference"/>
-    <w:basedOn w:val="DefaultParagraphFont"/>
+    <w:basedOn w:val="Absatz-Standardschriftart"/>
     <w:semiHidden/>
     <w:rPr>
       <w:sz w:val="16"/>
     </w:rPr>
   </w:style>
-  <w:style w:type="paragraph" w:styleId="CommentText">
+  <w:style w:type="paragraph" w:styleId="Kommentartext">
     <w:name w:val="annotation text"/>
-    <w:basedOn w:val="Normal"/>
-    <w:link w:val="CommentTextChar"/>
+    <w:basedOn w:val="Standard"/>
+    <w:link w:val="KommentartextZchn"/>
     <w:semiHidden/>
     <w:rPr>
       <w:sz w:val="20"/>
     </w:rPr>
   </w:style>
-  <w:style w:type="paragraph" w:styleId="DocumentMap">
+  <w:style w:type="paragraph" w:styleId="Dokumentstruktur">
     <w:name w:val="Document Map"/>
-    <w:basedOn w:val="Normal"/>
+    <w:basedOn w:val="Standard"/>
     <w:semiHidden/>
     <w:pPr>
       <w:shd w:val="clear" w:color="auto" w:fill="000080"/>
@@ -16565,34 +16565,34 @@
       <w:rFonts w:ascii="Tahoma" w:hAnsi="Tahoma"/>
     </w:rPr>
   </w:style>
-  <w:style w:type="character" w:styleId="Emphasis">
+  <w:style w:type="character" w:styleId="Hervorhebung">
     <w:name w:val="Emphasis"/>
-    <w:basedOn w:val="DefaultParagraphFont"/>
+    <w:basedOn w:val="Absatz-Standardschriftart"/>
     <w:uiPriority w:val="20"/>
     <w:qFormat/>
     <w:rPr>
       <w:i/>
     </w:rPr>
   </w:style>
-  <w:style w:type="character" w:styleId="EndnoteReference">
+  <w:style w:type="character" w:styleId="Endnotenzeichen">
     <w:name w:val="endnote reference"/>
-    <w:basedOn w:val="DefaultParagraphFont"/>
+    <w:basedOn w:val="Absatz-Standardschriftart"/>
     <w:semiHidden/>
     <w:rPr>
       <w:vertAlign w:val="superscript"/>
     </w:rPr>
   </w:style>
-  <w:style w:type="paragraph" w:styleId="EndnoteText">
+  <w:style w:type="paragraph" w:styleId="Endnotentext">
     <w:name w:val="endnote text"/>
-    <w:basedOn w:val="Normal"/>
+    <w:basedOn w:val="Standard"/>
     <w:semiHidden/>
     <w:rPr>
       <w:sz w:val="20"/>
     </w:rPr>
   </w:style>
-  <w:style w:type="paragraph" w:styleId="EnvelopeAddress">
+  <w:style w:type="paragraph" w:styleId="Umschlagadresse">
     <w:name w:val="envelope address"/>
-    <w:basedOn w:val="Normal"/>
+    <w:basedOn w:val="Standard"/>
     <w:pPr>
       <w:framePr w:w="7920" w:h="1980" w:hRule="exact" w:hSpace="180" w:wrap="auto" w:hAnchor="page" w:xAlign="center" w:yAlign="bottom"/>
       <w:ind w:left="2880"/>
@@ -16601,26 +16601,26 @@
       <w:rFonts w:ascii="Arial" w:hAnsi="Arial"/>
     </w:rPr>
   </w:style>
-  <w:style w:type="paragraph" w:styleId="EnvelopeReturn">
+  <w:style w:type="paragraph" w:styleId="Umschlagabsenderadresse">
     <w:name w:val="envelope return"/>
-    <w:basedOn w:val="Normal"/>
+    <w:basedOn w:val="Standard"/>
     <w:rPr>
       <w:rFonts w:ascii="Arial" w:hAnsi="Arial"/>
       <w:sz w:val="20"/>
     </w:rPr>
   </w:style>
-  <w:style w:type="character" w:styleId="FollowedHyperlink">
+  <w:style w:type="character" w:styleId="BesuchterHyperlink">
     <w:name w:val="FollowedHyperlink"/>
-    <w:basedOn w:val="DefaultParagraphFont"/>
+    <w:basedOn w:val="Absatz-Standardschriftart"/>
     <w:rPr>
       <w:color w:val="800080"/>
       <w:u w:val="single"/>
     </w:rPr>
   </w:style>
-  <w:style w:type="paragraph" w:styleId="Footer">
+  <w:style w:type="paragraph" w:styleId="Fuzeile">
     <w:name w:val="footer"/>
-    <w:basedOn w:val="Normal"/>
-    <w:link w:val="FooterChar"/>
+    <w:basedOn w:val="Standard"/>
+    <w:link w:val="FuzeileZchn"/>
     <w:pPr>
       <w:spacing w:after="0"/>
       <w:ind w:right="-567"/>
@@ -16630,9 +16630,9 @@
       <w:sz w:val="16"/>
     </w:rPr>
   </w:style>
-  <w:style w:type="character" w:styleId="FootnoteReference">
+  <w:style w:type="character" w:styleId="Funotenzeichen">
     <w:name w:val="footnote reference"/>
-    <w:basedOn w:val="DefaultParagraphFont"/>
+    <w:basedOn w:val="Absatz-Standardschriftart"/>
     <w:semiHidden/>
     <w:rPr>
       <w:vertAlign w:val="superscript"/>
@@ -16640,7 +16640,7 @@
   </w:style>
   <w:style w:type="character" w:styleId="Hyperlink">
     <w:name w:val="Hyperlink"/>
-    <w:basedOn w:val="DefaultParagraphFont"/>
+    <w:basedOn w:val="Absatz-Standardschriftart"/>
     <w:uiPriority w:val="99"/>
     <w:rPr>
       <w:color w:val="0000FF"/>
@@ -16649,8 +16649,8 @@
   </w:style>
   <w:style w:type="paragraph" w:styleId="Index1">
     <w:name w:val="index 1"/>
-    <w:basedOn w:val="Normal"/>
-    <w:next w:val="Normal"/>
+    <w:basedOn w:val="Standard"/>
+    <w:next w:val="Standard"/>
     <w:autoRedefine/>
     <w:semiHidden/>
     <w:pPr>
@@ -16659,8 +16659,8 @@
   </w:style>
   <w:style w:type="paragraph" w:styleId="Index2">
     <w:name w:val="index 2"/>
-    <w:basedOn w:val="Normal"/>
-    <w:next w:val="Normal"/>
+    <w:basedOn w:val="Standard"/>
+    <w:next w:val="Standard"/>
     <w:autoRedefine/>
     <w:semiHidden/>
     <w:pPr>
@@ -16669,8 +16669,8 @@
   </w:style>
   <w:style w:type="paragraph" w:styleId="Index3">
     <w:name w:val="index 3"/>
-    <w:basedOn w:val="Normal"/>
-    <w:next w:val="Normal"/>
+    <w:basedOn w:val="Standard"/>
+    <w:next w:val="Standard"/>
     <w:autoRedefine/>
     <w:semiHidden/>
     <w:pPr>
@@ -16679,8 +16679,8 @@
   </w:style>
   <w:style w:type="paragraph" w:styleId="Index4">
     <w:name w:val="index 4"/>
-    <w:basedOn w:val="Normal"/>
-    <w:next w:val="Normal"/>
+    <w:basedOn w:val="Standard"/>
+    <w:next w:val="Standard"/>
     <w:autoRedefine/>
     <w:semiHidden/>
     <w:pPr>
@@ -16689,8 +16689,8 @@
   </w:style>
   <w:style w:type="paragraph" w:styleId="Index5">
     <w:name w:val="index 5"/>
-    <w:basedOn w:val="Normal"/>
-    <w:next w:val="Normal"/>
+    <w:basedOn w:val="Standard"/>
+    <w:next w:val="Standard"/>
     <w:autoRedefine/>
     <w:semiHidden/>
     <w:pPr>
@@ -16699,8 +16699,8 @@
   </w:style>
   <w:style w:type="paragraph" w:styleId="Index6">
     <w:name w:val="index 6"/>
-    <w:basedOn w:val="Normal"/>
-    <w:next w:val="Normal"/>
+    <w:basedOn w:val="Standard"/>
+    <w:next w:val="Standard"/>
     <w:autoRedefine/>
     <w:semiHidden/>
     <w:pPr>
@@ -16709,8 +16709,8 @@
   </w:style>
   <w:style w:type="paragraph" w:styleId="Index7">
     <w:name w:val="index 7"/>
-    <w:basedOn w:val="Normal"/>
-    <w:next w:val="Normal"/>
+    <w:basedOn w:val="Standard"/>
+    <w:next w:val="Standard"/>
     <w:autoRedefine/>
     <w:semiHidden/>
     <w:pPr>
@@ -16719,8 +16719,8 @@
   </w:style>
   <w:style w:type="paragraph" w:styleId="Index8">
     <w:name w:val="index 8"/>
-    <w:basedOn w:val="Normal"/>
-    <w:next w:val="Normal"/>
+    <w:basedOn w:val="Standard"/>
+    <w:next w:val="Standard"/>
     <w:autoRedefine/>
     <w:semiHidden/>
     <w:pPr>
@@ -16729,17 +16729,17 @@
   </w:style>
   <w:style w:type="paragraph" w:styleId="Index9">
     <w:name w:val="index 9"/>
-    <w:basedOn w:val="Normal"/>
-    <w:next w:val="Normal"/>
+    <w:basedOn w:val="Standard"/>
+    <w:next w:val="Standard"/>
     <w:autoRedefine/>
     <w:semiHidden/>
     <w:pPr>
       <w:ind w:left="2160" w:hanging="240"/>
     </w:pPr>
   </w:style>
-  <w:style w:type="paragraph" w:styleId="IndexHeading">
+  <w:style w:type="paragraph" w:styleId="Indexberschrift">
     <w:name w:val="index heading"/>
-    <w:basedOn w:val="Normal"/>
+    <w:basedOn w:val="Standard"/>
     <w:next w:val="Index1"/>
     <w:semiHidden/>
     <w:rPr>
@@ -16747,53 +16747,53 @@
       <w:b/>
     </w:rPr>
   </w:style>
-  <w:style w:type="character" w:styleId="LineNumber">
+  <w:style w:type="character" w:styleId="Zeilennummer">
     <w:name w:val="line number"/>
-    <w:basedOn w:val="DefaultParagraphFont"/>
-  </w:style>
-  <w:style w:type="paragraph" w:styleId="List">
+    <w:basedOn w:val="Absatz-Standardschriftart"/>
+  </w:style>
+  <w:style w:type="paragraph" w:styleId="Liste">
     <w:name w:val="List"/>
-    <w:basedOn w:val="Normal"/>
+    <w:basedOn w:val="Standard"/>
     <w:pPr>
       <w:ind w:left="283" w:hanging="283"/>
     </w:pPr>
   </w:style>
-  <w:style w:type="paragraph" w:styleId="List2">
+  <w:style w:type="paragraph" w:styleId="Liste2">
     <w:name w:val="List 2"/>
-    <w:basedOn w:val="Normal"/>
+    <w:basedOn w:val="Standard"/>
     <w:pPr>
       <w:ind w:left="566" w:hanging="283"/>
     </w:pPr>
   </w:style>
-  <w:style w:type="paragraph" w:styleId="List3">
+  <w:style w:type="paragraph" w:styleId="Liste3">
     <w:name w:val="List 3"/>
-    <w:basedOn w:val="Normal"/>
+    <w:basedOn w:val="Standard"/>
     <w:pPr>
       <w:ind w:left="849" w:hanging="283"/>
     </w:pPr>
   </w:style>
-  <w:style w:type="paragraph" w:styleId="List4">
+  <w:style w:type="paragraph" w:styleId="Liste4">
     <w:name w:val="List 4"/>
-    <w:basedOn w:val="Normal"/>
+    <w:basedOn w:val="Standard"/>
     <w:pPr>
       <w:ind w:left="1132" w:hanging="283"/>
     </w:pPr>
   </w:style>
-  <w:style w:type="paragraph" w:styleId="List5">
+  <w:style w:type="paragraph" w:styleId="Liste5">
     <w:name w:val="List 5"/>
-    <w:basedOn w:val="Normal"/>
+    <w:basedOn w:val="Standard"/>
     <w:pPr>
       <w:ind w:left="1415" w:hanging="283"/>
     </w:pPr>
   </w:style>
-  <w:style w:type="paragraph" w:styleId="TOCHeading">
+  <w:style w:type="paragraph" w:styleId="Inhaltsverzeichnisberschrift">
     <w:name w:val="TOC Heading"/>
-    <w:basedOn w:val="TOAHeading"/>
-    <w:next w:val="Normal"/>
+    <w:basedOn w:val="RGV-berschrift"/>
+    <w:next w:val="Standard"/>
     <w:uiPriority w:val="39"/>
     <w:qFormat/>
   </w:style>
-  <w:style w:type="paragraph" w:styleId="MacroText">
+  <w:style w:type="paragraph" w:styleId="Makrotext">
     <w:name w:val="macro"/>
     <w:semiHidden/>
     <w:pPr>
@@ -16816,9 +16816,9 @@
       <w:lang w:val="en-GB" w:eastAsia="en-GB"/>
     </w:rPr>
   </w:style>
-  <w:style w:type="paragraph" w:styleId="MessageHeader">
+  <w:style w:type="paragraph" w:styleId="Nachrichtenkopf">
     <w:name w:val="Message Header"/>
-    <w:basedOn w:val="Normal"/>
+    <w:basedOn w:val="Standard"/>
     <w:pPr>
       <w:pBdr>
         <w:top w:val="single" w:sz="6" w:space="1" w:color="auto"/>
@@ -16833,27 +16833,27 @@
       <w:rFonts w:ascii="Arial" w:hAnsi="Arial"/>
     </w:rPr>
   </w:style>
-  <w:style w:type="paragraph" w:styleId="NormalIndent">
+  <w:style w:type="paragraph" w:styleId="Standardeinzug">
     <w:name w:val="Normal Indent"/>
-    <w:basedOn w:val="Normal"/>
+    <w:basedOn w:val="Standard"/>
     <w:pPr>
       <w:ind w:left="720"/>
     </w:pPr>
   </w:style>
-  <w:style w:type="paragraph" w:styleId="NoteHeading">
+  <w:style w:type="paragraph" w:styleId="Fu-Endnotenberschrift">
     <w:name w:val="Note Heading"/>
-    <w:basedOn w:val="Normal"/>
-    <w:next w:val="Normal"/>
-  </w:style>
-  <w:style w:type="paragraph" w:styleId="Salutation">
+    <w:basedOn w:val="Standard"/>
+    <w:next w:val="Standard"/>
+  </w:style>
+  <w:style w:type="paragraph" w:styleId="Anrede">
     <w:name w:val="Salutation"/>
-    <w:basedOn w:val="Normal"/>
-    <w:next w:val="Normal"/>
+    <w:basedOn w:val="Standard"/>
+    <w:next w:val="Standard"/>
   </w:style>
   <w:style w:type="paragraph" w:customStyle="1" w:styleId="FooterLine">
     <w:name w:val="FooterLine"/>
-    <w:basedOn w:val="Footer"/>
-    <w:next w:val="Footer"/>
+    <w:basedOn w:val="Fuzeile"/>
+    <w:next w:val="Fuzeile"/>
     <w:uiPriority w:val="99"/>
     <w:pPr>
       <w:pBdr>
@@ -16871,7 +16871,7 @@
   </w:style>
   <w:style w:type="paragraph" w:customStyle="1" w:styleId="Citation">
     <w:name w:val="Citation"/>
-    <w:basedOn w:val="Normal"/>
+    <w:basedOn w:val="Standard"/>
     <w:pPr>
       <w:spacing w:before="60" w:after="60" w:line="240" w:lineRule="atLeast"/>
       <w:ind w:left="454" w:right="454"/>
@@ -16882,7 +16882,7 @@
   </w:style>
   <w:style w:type="paragraph" w:customStyle="1" w:styleId="ChapterTitle">
     <w:name w:val="ChapterTitle"/>
-    <w:basedOn w:val="Normal"/>
+    <w:basedOn w:val="Standard"/>
     <w:next w:val="SectionTitle"/>
     <w:pPr>
       <w:keepNext/>
@@ -16896,7 +16896,7 @@
   </w:style>
   <w:style w:type="paragraph" w:customStyle="1" w:styleId="PartTitle">
     <w:name w:val="PartTitle"/>
-    <w:basedOn w:val="Normal"/>
+    <w:basedOn w:val="Standard"/>
     <w:next w:val="ChapterTitle"/>
     <w:pPr>
       <w:keepNext/>
@@ -16911,8 +16911,8 @@
   </w:style>
   <w:style w:type="paragraph" w:customStyle="1" w:styleId="SectionTitle">
     <w:name w:val="SectionTitle"/>
-    <w:basedOn w:val="Normal"/>
-    <w:next w:val="Heading1"/>
+    <w:basedOn w:val="Standard"/>
+    <w:next w:val="berschrift1"/>
     <w:pPr>
       <w:keepNext/>
       <w:spacing w:after="360"/>
@@ -16924,19 +16924,19 @@
       <w:sz w:val="28"/>
     </w:rPr>
   </w:style>
-  <w:style w:type="character" w:customStyle="1" w:styleId="CommentTextChar">
+  <w:style w:type="character" w:customStyle="1" w:styleId="KommentartextZchn">
     <w:name w:val="Comment Text Char"/>
-    <w:basedOn w:val="DefaultParagraphFont"/>
-    <w:link w:val="CommentText"/>
+    <w:basedOn w:val="Absatz-Standardschriftart"/>
+    <w:link w:val="Kommentartext"/>
     <w:semiHidden/>
     <w:rPr>
       <w:lang w:val="en-GB"/>
     </w:rPr>
   </w:style>
-  <w:style w:type="character" w:customStyle="1" w:styleId="FooterChar">
+  <w:style w:type="character" w:customStyle="1" w:styleId="FuzeileZchn">
     <w:name w:val="Footer Char"/>
-    <w:basedOn w:val="DefaultParagraphFont"/>
-    <w:link w:val="Footer"/>
+    <w:basedOn w:val="Absatz-Standardschriftart"/>
+    <w:link w:val="Fuzeile"/>
     <w:rsid w:val="00A12BF4"/>
     <w:rPr>
       <w:rFonts w:ascii="Arial" w:hAnsi="Arial"/>
@@ -16946,7 +16946,7 @@
   </w:style>
   <w:style w:type="paragraph" w:customStyle="1" w:styleId="ZCom">
     <w:name w:val="Z_Com"/>
-    <w:basedOn w:val="Normal"/>
+    <w:basedOn w:val="Standard"/>
     <w:next w:val="ZDGName"/>
     <w:uiPriority w:val="99"/>
     <w:rsid w:val="00A12BF4"/>
@@ -16966,7 +16966,7 @@
   </w:style>
   <w:style w:type="paragraph" w:customStyle="1" w:styleId="ZDGName">
     <w:name w:val="Z_DGName"/>
-    <w:basedOn w:val="Normal"/>
+    <w:basedOn w:val="Standard"/>
     <w:uiPriority w:val="99"/>
     <w:rsid w:val="00A12BF4"/>
     <w:pPr>
@@ -16983,10 +16983,10 @@
       <w:lang w:eastAsia="en-GB"/>
     </w:rPr>
   </w:style>
-  <w:style w:type="character" w:customStyle="1" w:styleId="HeaderChar">
+  <w:style w:type="character" w:customStyle="1" w:styleId="KopfzeileZchn">
     <w:name w:val="Header Char"/>
-    <w:basedOn w:val="DefaultParagraphFont"/>
-    <w:link w:val="Header"/>
+    <w:basedOn w:val="Absatz-Standardschriftart"/>
+    <w:link w:val="Kopfzeile"/>
     <w:uiPriority w:val="99"/>
     <w:rsid w:val="00A12BF4"/>
     <w:rPr>
@@ -16994,10 +16994,10 @@
       <w:lang w:val="en-GB"/>
     </w:rPr>
   </w:style>
-  <w:style w:type="character" w:customStyle="1" w:styleId="TitleChar">
+  <w:style w:type="character" w:customStyle="1" w:styleId="TitelZchn">
     <w:name w:val="Title Char"/>
-    <w:basedOn w:val="DefaultParagraphFont"/>
-    <w:link w:val="Title"/>
+    <w:basedOn w:val="Absatz-Standardschriftart"/>
+    <w:link w:val="Titel"/>
     <w:uiPriority w:val="99"/>
     <w:rsid w:val="00A12BF4"/>
     <w:rPr>
@@ -17007,10 +17007,10 @@
       <w:lang w:val="en-GB"/>
     </w:rPr>
   </w:style>
-  <w:style w:type="paragraph" w:styleId="BalloonText">
+  <w:style w:type="paragraph" w:styleId="Sprechblasentext">
     <w:name w:val="Balloon Text"/>
-    <w:basedOn w:val="Normal"/>
-    <w:link w:val="BalloonTextChar"/>
+    <w:basedOn w:val="Standard"/>
+    <w:link w:val="SprechblasentextZchn"/>
     <w:rsid w:val="00A12BF4"/>
     <w:pPr>
       <w:spacing w:after="0"/>
@@ -17021,10 +17021,10 @@
       <w:szCs w:val="16"/>
     </w:rPr>
   </w:style>
-  <w:style w:type="character" w:customStyle="1" w:styleId="BalloonTextChar">
+  <w:style w:type="character" w:customStyle="1" w:styleId="SprechblasentextZchn">
     <w:name w:val="Balloon Text Char"/>
-    <w:basedOn w:val="DefaultParagraphFont"/>
-    <w:link w:val="BalloonText"/>
+    <w:basedOn w:val="Absatz-Standardschriftart"/>
+    <w:link w:val="Sprechblasentext"/>
     <w:rsid w:val="00A12BF4"/>
     <w:rPr>
       <w:rFonts w:ascii="Tahoma" w:hAnsi="Tahoma" w:cs="Tahoma"/>
@@ -17033,10 +17033,10 @@
       <w:lang w:val="en-GB"/>
     </w:rPr>
   </w:style>
-  <w:style w:type="paragraph" w:styleId="ListParagraph">
+  <w:style w:type="paragraph" w:styleId="Listenabsatz">
     <w:name w:val="List Paragraph"/>
-    <w:basedOn w:val="Normal"/>
-    <w:link w:val="ListParagraphChar"/>
+    <w:basedOn w:val="Standard"/>
+    <w:link w:val="ListenabsatzZchn"/>
     <w:uiPriority w:val="34"/>
     <w:qFormat/>
     <w:rsid w:val="00A12BF4"/>
@@ -17050,10 +17050,10 @@
       <w:szCs w:val="22"/>
     </w:rPr>
   </w:style>
-  <w:style w:type="character" w:customStyle="1" w:styleId="Heading1Char">
+  <w:style w:type="character" w:customStyle="1" w:styleId="berschrift1Zchn">
     <w:name w:val="Heading 1 Char"/>
-    <w:basedOn w:val="DefaultParagraphFont"/>
-    <w:link w:val="Heading1"/>
+    <w:basedOn w:val="Absatz-Standardschriftart"/>
+    <w:link w:val="berschrift1"/>
     <w:uiPriority w:val="9"/>
     <w:rsid w:val="00A12BF4"/>
     <w:rPr>
@@ -17063,10 +17063,10 @@
       <w:lang w:val="en-GB"/>
     </w:rPr>
   </w:style>
-  <w:style w:type="character" w:customStyle="1" w:styleId="Heading2Char">
+  <w:style w:type="character" w:customStyle="1" w:styleId="berschrift2Zchn">
     <w:name w:val="Heading 2 Char"/>
-    <w:basedOn w:val="DefaultParagraphFont"/>
-    <w:link w:val="Heading2"/>
+    <w:basedOn w:val="Absatz-Standardschriftart"/>
+    <w:link w:val="berschrift2"/>
     <w:uiPriority w:val="9"/>
     <w:rsid w:val="00A12BF4"/>
     <w:rPr>
@@ -17075,10 +17075,10 @@
       <w:lang w:val="en-GB"/>
     </w:rPr>
   </w:style>
-  <w:style w:type="character" w:customStyle="1" w:styleId="Heading3Char">
+  <w:style w:type="character" w:customStyle="1" w:styleId="berschrift3Zchn">
     <w:name w:val="Heading 3 Char"/>
-    <w:basedOn w:val="DefaultParagraphFont"/>
-    <w:link w:val="Heading3"/>
+    <w:basedOn w:val="Absatz-Standardschriftart"/>
+    <w:link w:val="berschrift3"/>
     <w:uiPriority w:val="9"/>
     <w:rsid w:val="00A12BF4"/>
     <w:rPr>
@@ -17088,9 +17088,9 @@
       <w:lang w:val="en-GB"/>
     </w:rPr>
   </w:style>
-  <w:style w:type="table" w:styleId="TableGrid">
+  <w:style w:type="table" w:styleId="Tabellenraster">
     <w:name w:val="Table Grid"/>
-    <w:basedOn w:val="TableNormal"/>
+    <w:basedOn w:val="NormaleTabelle"/>
     <w:uiPriority w:val="59"/>
     <w:rsid w:val="00A12BF4"/>
     <w:rPr>
@@ -17110,10 +17110,10 @@
       </w:tblBorders>
     </w:tblPr>
   </w:style>
-  <w:style w:type="paragraph" w:styleId="HTMLPreformatted">
+  <w:style w:type="paragraph" w:styleId="HTMLVorformatiert">
     <w:name w:val="HTML Preformatted"/>
-    <w:basedOn w:val="Normal"/>
-    <w:link w:val="HTMLPreformattedChar"/>
+    <w:basedOn w:val="Standard"/>
+    <w:link w:val="HTMLVorformatiertZchn"/>
     <w:uiPriority w:val="99"/>
     <w:unhideWhenUsed/>
     <w:rsid w:val="00C76DFD"/>
@@ -17144,10 +17144,10 @@
       <w:lang w:eastAsia="en-GB"/>
     </w:rPr>
   </w:style>
-  <w:style w:type="character" w:customStyle="1" w:styleId="HTMLPreformattedChar">
+  <w:style w:type="character" w:customStyle="1" w:styleId="HTMLVorformatiertZchn">
     <w:name w:val="HTML Preformatted Char"/>
-    <w:basedOn w:val="DefaultParagraphFont"/>
-    <w:link w:val="HTMLPreformatted"/>
+    <w:basedOn w:val="Absatz-Standardschriftart"/>
+    <w:link w:val="HTMLVorformatiert"/>
     <w:uiPriority w:val="99"/>
     <w:rsid w:val="00C76DFD"/>
     <w:rPr>
@@ -17157,27 +17157,27 @@
   </w:style>
   <w:style w:type="character" w:customStyle="1" w:styleId="kwd">
     <w:name w:val="kwd"/>
-    <w:basedOn w:val="DefaultParagraphFont"/>
+    <w:basedOn w:val="Absatz-Standardschriftart"/>
     <w:rsid w:val="00C76DFD"/>
   </w:style>
   <w:style w:type="character" w:customStyle="1" w:styleId="pln">
     <w:name w:val="pln"/>
-    <w:basedOn w:val="DefaultParagraphFont"/>
+    <w:basedOn w:val="Absatz-Standardschriftart"/>
     <w:rsid w:val="00C76DFD"/>
   </w:style>
   <w:style w:type="character" w:customStyle="1" w:styleId="pun">
     <w:name w:val="pun"/>
-    <w:basedOn w:val="DefaultParagraphFont"/>
+    <w:basedOn w:val="Absatz-Standardschriftart"/>
     <w:rsid w:val="00C76DFD"/>
   </w:style>
   <w:style w:type="character" w:customStyle="1" w:styleId="lit">
     <w:name w:val="lit"/>
-    <w:basedOn w:val="DefaultParagraphFont"/>
+    <w:basedOn w:val="Absatz-Standardschriftart"/>
     <w:rsid w:val="00C76DFD"/>
   </w:style>
   <w:style w:type="character" w:styleId="HTMLCode">
     <w:name w:val="HTML Code"/>
-    <w:basedOn w:val="DefaultParagraphFont"/>
+    <w:basedOn w:val="Absatz-Standardschriftart"/>
     <w:uiPriority w:val="99"/>
     <w:unhideWhenUsed/>
     <w:rsid w:val="003B478A"/>
@@ -17187,9 +17187,9 @@
       <w:szCs w:val="20"/>
     </w:rPr>
   </w:style>
-  <w:style w:type="paragraph" w:styleId="NormalWeb">
+  <w:style w:type="paragraph" w:styleId="StandardWeb">
     <w:name w:val="Normal (Web)"/>
-    <w:basedOn w:val="Normal"/>
+    <w:basedOn w:val="Standard"/>
     <w:uiPriority w:val="99"/>
     <w:unhideWhenUsed/>
     <w:rsid w:val="00C9437A"/>
@@ -17205,12 +17205,12 @@
   </w:style>
   <w:style w:type="character" w:customStyle="1" w:styleId="apple-converted-space">
     <w:name w:val="apple-converted-space"/>
-    <w:basedOn w:val="DefaultParagraphFont"/>
+    <w:basedOn w:val="Absatz-Standardschriftart"/>
     <w:rsid w:val="00DF53C4"/>
   </w:style>
   <w:style w:type="paragraph" w:customStyle="1" w:styleId="CEFHeading1">
     <w:name w:val="CEF Heading1"/>
-    <w:basedOn w:val="Heading1"/>
+    <w:basedOn w:val="berschrift1"/>
     <w:qFormat/>
     <w:rsid w:val="007144C0"/>
     <w:pPr>
@@ -17239,7 +17239,7 @@
   </w:style>
   <w:style w:type="paragraph" w:customStyle="1" w:styleId="CEFBullet1">
     <w:name w:val="CEF Bullet1"/>
-    <w:basedOn w:val="ListParagraph"/>
+    <w:basedOn w:val="Listenabsatz"/>
     <w:qFormat/>
     <w:rsid w:val="006E1059"/>
     <w:pPr>
@@ -17250,7 +17250,7 @@
   </w:style>
   <w:style w:type="paragraph" w:customStyle="1" w:styleId="CEFFigure">
     <w:name w:val="CEF Figure"/>
-    <w:basedOn w:val="Normal"/>
+    <w:basedOn w:val="Standard"/>
     <w:qFormat/>
     <w:rsid w:val="00A92B99"/>
     <w:pPr>
@@ -17264,7 +17264,7 @@
   </w:style>
   <w:style w:type="paragraph" w:customStyle="1" w:styleId="CEFHeading2">
     <w:name w:val="CEF Heading2"/>
-    <w:basedOn w:val="Heading2"/>
+    <w:basedOn w:val="berschrift2"/>
     <w:qFormat/>
     <w:rsid w:val="003E3C71"/>
     <w:pPr>
@@ -17279,7 +17279,7 @@
   <w:style w:type="paragraph" w:customStyle="1" w:styleId="CEFNumbered11">
     <w:name w:val="CEF Numbered1 (1"/>
     <w:aliases w:val="2,3)"/>
-    <w:basedOn w:val="ListParagraph"/>
+    <w:basedOn w:val="Listenabsatz"/>
     <w:qFormat/>
     <w:rsid w:val="007D1839"/>
     <w:pPr>
@@ -17294,7 +17294,7 @@
   </w:style>
   <w:style w:type="paragraph" w:customStyle="1" w:styleId="ChapterBodyCopy-Step">
     <w:name w:val="Chapter Body Copy - Step"/>
-    <w:basedOn w:val="Normal"/>
+    <w:basedOn w:val="Standard"/>
     <w:qFormat/>
     <w:rsid w:val="005D5972"/>
     <w:pPr>
@@ -17313,7 +17313,7 @@
   </w:style>
   <w:style w:type="paragraph" w:customStyle="1" w:styleId="CmdLine">
     <w:name w:val="Cmd Line"/>
-    <w:basedOn w:val="MessageHeader"/>
+    <w:basedOn w:val="Nachrichtenkopf"/>
     <w:qFormat/>
     <w:rsid w:val="005D5972"/>
     <w:pPr>
@@ -17328,7 +17328,7 @@
   <w:style w:type="paragraph" w:customStyle="1" w:styleId="CEFNumbered2a">
     <w:name w:val="CEF Numbered2 (a"/>
     <w:aliases w:val="b,c)"/>
-    <w:basedOn w:val="ListParagraph"/>
+    <w:basedOn w:val="Listenabsatz"/>
     <w:qFormat/>
     <w:rsid w:val="00F8228B"/>
     <w:pPr>
@@ -17374,7 +17374,7 @@
   </w:style>
   <w:style w:type="paragraph" w:customStyle="1" w:styleId="CEFHeading3">
     <w:name w:val="CEF Heading3"/>
-    <w:basedOn w:val="Heading3"/>
+    <w:basedOn w:val="berschrift3"/>
     <w:qFormat/>
     <w:rsid w:val="003E3C71"/>
     <w:pPr>
@@ -17389,7 +17389,7 @@
   </w:style>
   <w:style w:type="paragraph" w:customStyle="1" w:styleId="CEFBullet2">
     <w:name w:val="CEF Bullet2"/>
-    <w:basedOn w:val="ListParagraph"/>
+    <w:basedOn w:val="Listenabsatz"/>
     <w:rsid w:val="005833E1"/>
     <w:pPr>
       <w:keepLines/>
@@ -17403,7 +17403,7 @@
   </w:style>
   <w:style w:type="paragraph" w:customStyle="1" w:styleId="CEFBullet3">
     <w:name w:val="CEF Bullet3"/>
-    <w:basedOn w:val="ListParagraph"/>
+    <w:basedOn w:val="Listenabsatz"/>
     <w:rsid w:val="005833E1"/>
     <w:pPr>
       <w:numPr>
@@ -17417,7 +17417,7 @@
   </w:style>
   <w:style w:type="paragraph" w:customStyle="1" w:styleId="CEFHeading4">
     <w:name w:val="CEF Heading4"/>
-    <w:basedOn w:val="Heading4"/>
+    <w:basedOn w:val="berschrift4"/>
     <w:qFormat/>
     <w:rsid w:val="005E7A55"/>
     <w:rPr>
@@ -17426,7 +17426,7 @@
   </w:style>
   <w:style w:type="paragraph" w:customStyle="1" w:styleId="StyleTOCHeadingBodyCalibri">
     <w:name w:val="Style TOC Heading + +Body (Calibri)"/>
-    <w:basedOn w:val="TOCHeading"/>
+    <w:basedOn w:val="Inhaltsverzeichnisberschrift"/>
     <w:rsid w:val="00B46828"/>
     <w:pPr>
       <w:spacing w:after="360"/>
@@ -17436,10 +17436,10 @@
       <w:bCs/>
     </w:rPr>
   </w:style>
-  <w:style w:type="character" w:customStyle="1" w:styleId="PlainTextChar">
+  <w:style w:type="character" w:customStyle="1" w:styleId="NurTextZchn">
     <w:name w:val="Plain Text Char"/>
-    <w:basedOn w:val="DefaultParagraphFont"/>
-    <w:link w:val="PlainText"/>
+    <w:basedOn w:val="Absatz-Standardschriftart"/>
+    <w:link w:val="NurText"/>
     <w:uiPriority w:val="99"/>
     <w:rsid w:val="0044618E"/>
     <w:rPr>
@@ -17456,21 +17456,21 @@
       <w:bCs/>
     </w:rPr>
   </w:style>
-  <w:style w:type="paragraph" w:styleId="CommentSubject">
+  <w:style w:type="paragraph" w:styleId="Kommentarthema">
     <w:name w:val="annotation subject"/>
-    <w:basedOn w:val="CommentText"/>
-    <w:next w:val="CommentText"/>
-    <w:link w:val="CommentSubjectChar"/>
+    <w:basedOn w:val="Kommentartext"/>
+    <w:next w:val="Kommentartext"/>
+    <w:link w:val="KommentarthemaZchn"/>
     <w:rsid w:val="00352E74"/>
     <w:rPr>
       <w:b/>
       <w:bCs/>
     </w:rPr>
   </w:style>
-  <w:style w:type="character" w:customStyle="1" w:styleId="CommentSubjectChar">
+  <w:style w:type="character" w:customStyle="1" w:styleId="KommentarthemaZchn">
     <w:name w:val="Comment Subject Char"/>
-    <w:basedOn w:val="CommentTextChar"/>
-    <w:link w:val="CommentSubject"/>
+    <w:basedOn w:val="KommentartextZchn"/>
+    <w:link w:val="Kommentarthema"/>
     <w:rsid w:val="00352E74"/>
     <w:rPr>
       <w:b/>
@@ -17480,7 +17480,7 @@
   </w:style>
   <w:style w:type="paragraph" w:customStyle="1" w:styleId="Footerapproval">
     <w:name w:val="Footer approval"/>
-    <w:basedOn w:val="Footer"/>
+    <w:basedOn w:val="Fuzeile"/>
     <w:link w:val="ApprovalfooterChar"/>
     <w:qFormat/>
     <w:rsid w:val="00A55B30"/>
@@ -17496,7 +17496,7 @@
   </w:style>
   <w:style w:type="paragraph" w:customStyle="1" w:styleId="FooterDate">
     <w:name w:val="Footer Date"/>
-    <w:basedOn w:val="Footer"/>
+    <w:basedOn w:val="Fuzeile"/>
     <w:link w:val="FooterDateChar"/>
     <w:rsid w:val="00A55B30"/>
     <w:pPr>
@@ -17511,7 +17511,7 @@
   </w:style>
   <w:style w:type="character" w:customStyle="1" w:styleId="ApprovalfooterChar">
     <w:name w:val="Approval_footer Char"/>
-    <w:basedOn w:val="FooterChar"/>
+    <w:basedOn w:val="FuzeileZchn"/>
     <w:link w:val="Footerapproval"/>
     <w:rsid w:val="00A55B30"/>
     <w:rPr>
@@ -17522,7 +17522,7 @@
   </w:style>
   <w:style w:type="character" w:customStyle="1" w:styleId="FooterDateChar">
     <w:name w:val="Footer Date Char"/>
-    <w:basedOn w:val="FooterChar"/>
+    <w:basedOn w:val="FuzeileZchn"/>
     <w:link w:val="FooterDate"/>
     <w:rsid w:val="00A55B30"/>
     <w:rPr>
@@ -17534,7 +17534,7 @@
   <w:style w:type="paragraph" w:customStyle="1" w:styleId="StyleTOCHeadingArial16ptCustomColorRGB15">
     <w:name w:val="Style TOC Heading + Arial 16 pt Custom Color(RGB(15"/>
     <w:aliases w:val="84,148)) Left"/>
-    <w:basedOn w:val="TOCHeading"/>
+    <w:basedOn w:val="Inhaltsverzeichnisberschrift"/>
     <w:rsid w:val="00B90F53"/>
     <w:pPr>
       <w:keepNext/>
@@ -17548,11 +17548,11 @@
       <w:lang w:val="fr-FR"/>
     </w:rPr>
   </w:style>
-  <w:style w:type="paragraph" w:styleId="Quote">
+  <w:style w:type="paragraph" w:styleId="Zitat">
     <w:name w:val="Quote"/>
-    <w:basedOn w:val="Normal"/>
-    <w:next w:val="Normal"/>
-    <w:link w:val="QuoteChar"/>
+    <w:basedOn w:val="Standard"/>
+    <w:next w:val="Standard"/>
+    <w:link w:val="ZitatZchn"/>
     <w:uiPriority w:val="29"/>
     <w:rsid w:val="00DF278C"/>
     <w:rPr>
@@ -17561,10 +17561,10 @@
       <w:color w:val="000000" w:themeColor="text1"/>
     </w:rPr>
   </w:style>
-  <w:style w:type="character" w:customStyle="1" w:styleId="QuoteChar">
+  <w:style w:type="character" w:customStyle="1" w:styleId="ZitatZchn">
     <w:name w:val="Quote Char"/>
-    <w:basedOn w:val="DefaultParagraphFont"/>
-    <w:link w:val="Quote"/>
+    <w:basedOn w:val="Absatz-Standardschriftart"/>
+    <w:link w:val="Zitat"/>
     <w:uiPriority w:val="29"/>
     <w:rsid w:val="00DF278C"/>
     <w:rPr>
@@ -17577,8 +17577,8 @@
   </w:style>
   <w:style w:type="table" w:customStyle="1" w:styleId="TableGrid1">
     <w:name w:val="Table Grid1"/>
-    <w:basedOn w:val="TableNormal"/>
-    <w:next w:val="TableGrid"/>
+    <w:basedOn w:val="NormaleTabelle"/>
+    <w:next w:val="Tabellenraster"/>
     <w:uiPriority w:val="59"/>
     <w:rsid w:val="005B71AC"/>
     <w:pPr>
@@ -17600,7 +17600,7 @@
       </w:tblBorders>
     </w:tblPr>
   </w:style>
-  <w:style w:type="paragraph" w:styleId="Revision">
+  <w:style w:type="paragraph" w:styleId="berarbeitung">
     <w:name w:val="Revision"/>
     <w:hidden/>
     <w:uiPriority w:val="99"/>
@@ -17611,10 +17611,10 @@
       <w:lang w:val="en-GB"/>
     </w:rPr>
   </w:style>
-  <w:style w:type="paragraph" w:styleId="Caption">
+  <w:style w:type="paragraph" w:styleId="Beschriftung">
     <w:name w:val="caption"/>
-    <w:basedOn w:val="Normal"/>
-    <w:next w:val="Normal"/>
+    <w:basedOn w:val="Standard"/>
+    <w:next w:val="Standard"/>
     <w:uiPriority w:val="35"/>
     <w:qFormat/>
     <w:rsid w:val="003D2856"/>
@@ -17631,7 +17631,7 @@
   </w:style>
   <w:style w:type="table" w:customStyle="1" w:styleId="GridTable1Light-Accent11">
     <w:name w:val="Grid Table 1 Light - Accent 11"/>
-    <w:basedOn w:val="TableNormal"/>
+    <w:basedOn w:val="NormaleTabelle"/>
     <w:uiPriority w:val="46"/>
     <w:rsid w:val="00C30047"/>
     <w:tblPr>
@@ -17683,10 +17683,10 @@
       </w:rPr>
     </w:tblStylePr>
   </w:style>
-  <w:style w:type="character" w:customStyle="1" w:styleId="BodyTextChar">
+  <w:style w:type="character" w:customStyle="1" w:styleId="TextkrperZchn">
     <w:name w:val="Body Text Char"/>
-    <w:basedOn w:val="DefaultParagraphFont"/>
-    <w:link w:val="BodyText"/>
+    <w:basedOn w:val="Absatz-Standardschriftart"/>
+    <w:link w:val="Textkrper"/>
     <w:rsid w:val="001E423D"/>
     <w:rPr>
       <w:sz w:val="22"/>
@@ -17695,7 +17695,7 @@
   </w:style>
   <w:style w:type="table" w:customStyle="1" w:styleId="GridTable4-Accent11">
     <w:name w:val="Grid Table 4 - Accent 11"/>
-    <w:basedOn w:val="TableNormal"/>
+    <w:basedOn w:val="NormaleTabelle"/>
     <w:uiPriority w:val="49"/>
     <w:rsid w:val="001E423D"/>
     <w:tblPr>
@@ -17768,7 +17768,7 @@
   </w:style>
   <w:style w:type="table" w:customStyle="1" w:styleId="ListTable4Accent1">
     <w:name w:val="List Table 4 Accent 1"/>
-    <w:basedOn w:val="TableNormal"/>
+    <w:basedOn w:val="NormaleTabelle"/>
     <w:uiPriority w:val="49"/>
     <w:rsid w:val="008774ED"/>
     <w:tblPr>
@@ -17839,7 +17839,7 @@
   </w:style>
   <w:style w:type="table" w:customStyle="1" w:styleId="GridTable4Accent1">
     <w:name w:val="Grid Table 4 Accent 1"/>
-    <w:basedOn w:val="TableNormal"/>
+    <w:basedOn w:val="NormaleTabelle"/>
     <w:uiPriority w:val="49"/>
     <w:rsid w:val="00931EF4"/>
     <w:tblPr>
@@ -17991,7 +17991,7 @@
   </w:style>
   <w:style w:type="character" w:customStyle="1" w:styleId="CEFBodyChar">
     <w:name w:val="CEF Body Char"/>
-    <w:basedOn w:val="DefaultParagraphFont"/>
+    <w:basedOn w:val="Absatz-Standardschriftart"/>
     <w:link w:val="CEFBody"/>
     <w:rsid w:val="001A4E4D"/>
     <w:rPr>
@@ -18000,10 +18000,10 @@
       <w:lang w:val="en-GB"/>
     </w:rPr>
   </w:style>
-  <w:style w:type="character" w:customStyle="1" w:styleId="ListParagraphChar">
+  <w:style w:type="character" w:customStyle="1" w:styleId="ListenabsatzZchn">
     <w:name w:val="List Paragraph Char"/>
-    <w:basedOn w:val="DefaultParagraphFont"/>
-    <w:link w:val="ListParagraph"/>
+    <w:basedOn w:val="Absatz-Standardschriftart"/>
+    <w:link w:val="Listenabsatz"/>
     <w:uiPriority w:val="34"/>
     <w:locked/>
     <w:rsid w:val="005A7C23"/>
@@ -18014,10 +18014,10 @@
       <w:lang w:val="en-GB"/>
     </w:rPr>
   </w:style>
-  <w:style w:type="character" w:customStyle="1" w:styleId="FootnoteTextChar">
+  <w:style w:type="character" w:customStyle="1" w:styleId="FunotentextZchn">
     <w:name w:val="Footnote Text Char"/>
-    <w:basedOn w:val="DefaultParagraphFont"/>
-    <w:link w:val="FootnoteText"/>
+    <w:basedOn w:val="Absatz-Standardschriftart"/>
+    <w:link w:val="Funotentext"/>
     <w:semiHidden/>
     <w:rsid w:val="00744889"/>
     <w:rPr>
@@ -18027,7 +18027,7 @@
   <w:style w:type="paragraph" w:customStyle="1" w:styleId="NormalBodyCalibri">
     <w:name w:val="Normal + +Body (Calibri)"/>
     <w:aliases w:val="Before:  5 pt,After:  5 pt"/>
-    <w:basedOn w:val="NormalWeb"/>
+    <w:basedOn w:val="StandardWeb"/>
     <w:rsid w:val="00DB4701"/>
     <w:rPr>
       <w:rFonts w:asciiTheme="minorHAnsi" w:eastAsiaTheme="minorHAnsi" w:hAnsiTheme="minorHAnsi"/>
@@ -18327,7 +18327,7 @@
 </file>
 
 <file path=customXml/itemProps1.xml><?xml version="1.0" encoding="utf-8"?>
-<ds:datastoreItem xmlns:ds="http://schemas.openxmlformats.org/officeDocument/2006/customXml" ds:itemID="{A3CA7749-864D-4F6E-B67B-1DE8A5D237C7}">
+<ds:datastoreItem xmlns:ds="http://schemas.openxmlformats.org/officeDocument/2006/customXml" ds:itemID="{DD3CC6C5-1BB1-4252-B971-96FFFF092A6C}">
   <ds:schemaRefs>
     <ds:schemaRef ds:uri="http://schemas.openxmlformats.org/officeDocument/2006/bibliography"/>
   </ds:schemaRefs>
